--- a/ASD/АСД лаба 6.docx
+++ b/ASD/АСД лаба 6.docx
@@ -10,6 +10,7 @@
           <w:i/>
           <w:sz w:val="28"/>
           <w:szCs w:val="28"/>
+          <w:lang w:val="ru-RU"/>
         </w:rPr>
       </w:pPr>
     </w:p>
@@ -609,41 +610,18 @@
       </w:pPr>
       <w:r>
         <w:rPr>
-          <w:sz w:val="28"/>
-          <w:szCs w:val="28"/>
-        </w:rPr>
-        <w:t>Мета - дослідити особливості роботи рекурсивних алгоритмів та набути практичних навичок їх використання під час складання програмних специфікацій підпрограм.</w:t>
-      </w:r>
-    </w:p>
-    <w:p>
-      <w:pPr>
-        <w:rPr>
-          <w:sz w:val="28"/>
-          <w:szCs w:val="28"/>
-        </w:rPr>
-      </w:pPr>
-      <w:r>
-        <w:rPr>
-          <w:sz w:val="28"/>
-          <w:szCs w:val="28"/>
-        </w:rPr>
-        <w:t xml:space="preserve">Індивідуальне завдання: Отримати всі </w:t>
-      </w:r>
-      <w:proofErr w:type="spellStart"/>
-      <w:r>
-        <w:rPr>
-          <w:sz w:val="28"/>
-          <w:szCs w:val="28"/>
-        </w:rPr>
-        <w:t>піфагорові</w:t>
-      </w:r>
-      <w:proofErr w:type="spellEnd"/>
-      <w:r>
-        <w:rPr>
-          <w:sz w:val="28"/>
-          <w:szCs w:val="28"/>
-        </w:rPr>
-        <w:t xml:space="preserve"> трійки натуральних чисел, кожне з яких не перевищує n, тобто всі такі трійки натуральних чисел a, b, c, що a^2+ b^2= c^2 (a ≤, b ≤, c ≤ n).</w:t>
+          <w:b/>
+          <w:sz w:val="28"/>
+          <w:szCs w:val="28"/>
+        </w:rPr>
+        <w:t>Мета</w:t>
+      </w:r>
+      <w:r>
+        <w:rPr>
+          <w:sz w:val="28"/>
+          <w:szCs w:val="28"/>
+        </w:rPr>
+        <w:t xml:space="preserve"> - дослідити особливості роботи рекурсивних алгоритмів та набути практичних навичок їх використання під час складання програмних специфікацій підпрограм.</w:t>
       </w:r>
     </w:p>
     <w:p>
@@ -674,52 +652,32 @@
         </w:tabs>
         <w:spacing w:line="360" w:lineRule="auto"/>
         <w:ind w:left="51"/>
-        <w:jc w:val="center"/>
-        <w:rPr>
-          <w:b/>
-          <w:bCs/>
-          <w:sz w:val="28"/>
-          <w:szCs w:val="28"/>
-        </w:rPr>
-      </w:pPr>
-      <w:r>
-        <w:rPr>
-          <w:b/>
-          <w:bCs/>
-          <w:sz w:val="28"/>
-          <w:szCs w:val="28"/>
-        </w:rPr>
-        <w:t>Постановка задачі</w:t>
-      </w:r>
-    </w:p>
-    <w:p>
-      <w:pPr>
-        <w:rPr>
-          <w:sz w:val="28"/>
-          <w:szCs w:val="28"/>
-        </w:rPr>
-      </w:pPr>
-      <w:r>
-        <w:rPr>
-          <w:sz w:val="28"/>
-          <w:szCs w:val="28"/>
-        </w:rPr>
-        <w:t xml:space="preserve">Задати довільне число </w:t>
-      </w:r>
-      <w:r>
-        <w:rPr>
-          <w:sz w:val="28"/>
-          <w:szCs w:val="28"/>
-          <w:lang w:val="en-US"/>
-        </w:rPr>
-        <w:t>n</w:t>
-      </w:r>
-      <w:r>
-        <w:rPr>
-          <w:sz w:val="28"/>
-          <w:szCs w:val="28"/>
-        </w:rPr>
-        <w:t xml:space="preserve"> та вивести всі </w:t>
+        <w:rPr>
+          <w:sz w:val="28"/>
+          <w:szCs w:val="28"/>
+        </w:rPr>
+      </w:pPr>
+      <w:r>
+        <w:rPr>
+          <w:b/>
+          <w:sz w:val="28"/>
+          <w:szCs w:val="28"/>
+        </w:rPr>
+        <w:t>Індивідуальне завдання:</w:t>
+      </w:r>
+      <w:r>
+        <w:rPr>
+          <w:sz w:val="28"/>
+          <w:szCs w:val="28"/>
+        </w:rPr>
+        <w:t xml:space="preserve"> </w:t>
+      </w:r>
+      <w:r>
+        <w:rPr>
+          <w:sz w:val="28"/>
+          <w:szCs w:val="28"/>
+        </w:rPr>
+        <w:t xml:space="preserve">Отримати всі </w:t>
       </w:r>
       <w:proofErr w:type="spellStart"/>
       <w:r>
@@ -735,60 +693,7 @@
           <w:sz w:val="28"/>
           <w:szCs w:val="28"/>
         </w:rPr>
-        <w:t xml:space="preserve"> трійки</w:t>
-      </w:r>
-      <w:r>
-        <w:rPr>
-          <w:sz w:val="28"/>
-          <w:szCs w:val="28"/>
-        </w:rPr>
-        <w:t xml:space="preserve">, більші елементи яких менші рівні за </w:t>
-      </w:r>
-      <w:r>
-        <w:rPr>
-          <w:sz w:val="28"/>
-          <w:szCs w:val="28"/>
-          <w:lang w:val="en-US"/>
-        </w:rPr>
-        <w:t>n</w:t>
-      </w:r>
-      <w:r>
-        <w:rPr>
-          <w:sz w:val="28"/>
-          <w:szCs w:val="28"/>
-        </w:rPr>
-        <w:t xml:space="preserve">. Результатом виконання алгоритму є виведення всіх </w:t>
-      </w:r>
-      <w:proofErr w:type="spellStart"/>
-      <w:r>
-        <w:rPr>
-          <w:sz w:val="28"/>
-          <w:szCs w:val="28"/>
-        </w:rPr>
-        <w:t>піфагорофих</w:t>
-      </w:r>
-      <w:proofErr w:type="spellEnd"/>
-      <w:r>
-        <w:rPr>
-          <w:sz w:val="28"/>
-          <w:szCs w:val="28"/>
-        </w:rPr>
-        <w:t xml:space="preserve"> трійок, більші елементи яких менші рівні за </w:t>
-      </w:r>
-      <w:r>
-        <w:rPr>
-          <w:sz w:val="28"/>
-          <w:szCs w:val="28"/>
-          <w:lang w:val="en-US"/>
-        </w:rPr>
-        <w:t>n</w:t>
-      </w:r>
-      <w:r>
-        <w:rPr>
-          <w:sz w:val="28"/>
-          <w:szCs w:val="28"/>
-        </w:rPr>
-        <w:t>.</w:t>
+        <w:t xml:space="preserve"> трійки натуральних чисел, кожне з яких не перевищує n, тобто всі такі трійки натуральних чисел a, b, c, що a^2+ b^2= c^2 (a ≤, b ≤, c ≤ n).</w:t>
       </w:r>
     </w:p>
     <w:p>
@@ -799,12 +704,186 @@
         <w:spacing w:line="360" w:lineRule="auto"/>
         <w:ind w:left="51"/>
         <w:rPr>
-          <w:sz w:val="28"/>
-          <w:szCs w:val="28"/>
-        </w:rPr>
-      </w:pPr>
-      <w:r>
-        <w:rPr>
+          <w:b/>
+          <w:bCs/>
+          <w:sz w:val="28"/>
+          <w:szCs w:val="28"/>
+        </w:rPr>
+      </w:pPr>
+      <w:r>
+        <w:rPr>
+          <w:b/>
+          <w:bCs/>
+          <w:sz w:val="28"/>
+          <w:szCs w:val="28"/>
+        </w:rPr>
+        <w:t>Постановка задачі</w:t>
+      </w:r>
+      <w:r>
+        <w:rPr>
+          <w:sz w:val="28"/>
+          <w:szCs w:val="28"/>
+        </w:rPr>
+        <w:t>:</w:t>
+      </w:r>
+    </w:p>
+    <w:p>
+      <w:pPr>
+        <w:rPr>
+          <w:sz w:val="28"/>
+          <w:szCs w:val="28"/>
+        </w:rPr>
+      </w:pPr>
+      <w:r>
+        <w:rPr>
+          <w:sz w:val="28"/>
+          <w:szCs w:val="28"/>
+        </w:rPr>
+        <w:t xml:space="preserve">Задати довільне число </w:t>
+      </w:r>
+      <w:r>
+        <w:rPr>
+          <w:sz w:val="28"/>
+          <w:szCs w:val="28"/>
+          <w:lang w:val="en-US"/>
+        </w:rPr>
+        <w:t>n</w:t>
+      </w:r>
+      <w:r>
+        <w:rPr>
+          <w:sz w:val="28"/>
+          <w:szCs w:val="28"/>
+        </w:rPr>
+        <w:t xml:space="preserve"> та вивести всі </w:t>
+      </w:r>
+      <w:proofErr w:type="spellStart"/>
+      <w:r>
+        <w:rPr>
+          <w:sz w:val="28"/>
+          <w:szCs w:val="28"/>
+        </w:rPr>
+        <w:t>піфагорові</w:t>
+      </w:r>
+      <w:proofErr w:type="spellEnd"/>
+      <w:r>
+        <w:rPr>
+          <w:sz w:val="28"/>
+          <w:szCs w:val="28"/>
+        </w:rPr>
+        <w:t xml:space="preserve"> трійки</w:t>
+      </w:r>
+      <w:r>
+        <w:rPr>
+          <w:sz w:val="28"/>
+          <w:szCs w:val="28"/>
+        </w:rPr>
+        <w:t xml:space="preserve">, </w:t>
+      </w:r>
+      <w:r>
+        <w:rPr>
+          <w:sz w:val="28"/>
+          <w:szCs w:val="28"/>
+        </w:rPr>
+        <w:t>всі</w:t>
+      </w:r>
+      <w:r>
+        <w:rPr>
+          <w:sz w:val="28"/>
+          <w:szCs w:val="28"/>
+        </w:rPr>
+        <w:t xml:space="preserve"> елементи яких менші рівні за </w:t>
+      </w:r>
+      <w:r>
+        <w:rPr>
+          <w:sz w:val="28"/>
+          <w:szCs w:val="28"/>
+          <w:lang w:val="en-US"/>
+        </w:rPr>
+        <w:t>n</w:t>
+      </w:r>
+      <w:r>
+        <w:rPr>
+          <w:sz w:val="28"/>
+          <w:szCs w:val="28"/>
+        </w:rPr>
+        <w:t xml:space="preserve">. </w:t>
+      </w:r>
+      <w:r>
+        <w:rPr>
+          <w:sz w:val="28"/>
+          <w:szCs w:val="28"/>
+        </w:rPr>
+        <w:t xml:space="preserve">Використати рекурсивну функцію чи процедуру в алгоритмі. </w:t>
+      </w:r>
+      <w:r>
+        <w:rPr>
+          <w:sz w:val="28"/>
+          <w:szCs w:val="28"/>
+        </w:rPr>
+        <w:t xml:space="preserve">Результатом виконання алгоритму є виведення всіх </w:t>
+      </w:r>
+      <w:proofErr w:type="spellStart"/>
+      <w:r>
+        <w:rPr>
+          <w:sz w:val="28"/>
+          <w:szCs w:val="28"/>
+        </w:rPr>
+        <w:t>піфагорофих</w:t>
+      </w:r>
+      <w:proofErr w:type="spellEnd"/>
+      <w:r>
+        <w:rPr>
+          <w:sz w:val="28"/>
+          <w:szCs w:val="28"/>
+        </w:rPr>
+        <w:t xml:space="preserve"> трійок, </w:t>
+      </w:r>
+      <w:r>
+        <w:rPr>
+          <w:sz w:val="28"/>
+          <w:szCs w:val="28"/>
+        </w:rPr>
+        <w:t>всі</w:t>
+      </w:r>
+      <w:r>
+        <w:rPr>
+          <w:sz w:val="28"/>
+          <w:szCs w:val="28"/>
+        </w:rPr>
+        <w:t xml:space="preserve"> елементи яких менші рівні за </w:t>
+      </w:r>
+      <w:r>
+        <w:rPr>
+          <w:sz w:val="28"/>
+          <w:szCs w:val="28"/>
+          <w:lang w:val="en-US"/>
+        </w:rPr>
+        <w:t>n</w:t>
+      </w:r>
+      <w:r>
+        <w:rPr>
+          <w:sz w:val="28"/>
+          <w:szCs w:val="28"/>
+        </w:rPr>
+        <w:t>.</w:t>
+      </w:r>
+    </w:p>
+    <w:p>
+      <w:pPr>
+        <w:tabs>
+          <w:tab w:val="left" w:pos="1237"/>
+        </w:tabs>
+        <w:spacing w:line="360" w:lineRule="auto"/>
+        <w:ind w:left="51"/>
+        <w:rPr>
+          <w:b/>
+          <w:sz w:val="28"/>
+          <w:szCs w:val="28"/>
+        </w:rPr>
+      </w:pPr>
+      <w:r>
+        <w:rPr>
+          <w:b/>
           <w:sz w:val="28"/>
           <w:szCs w:val="28"/>
         </w:rPr>
@@ -1340,14 +1419,7 @@
                 <w:sz w:val="28"/>
                 <w:szCs w:val="28"/>
               </w:rPr>
-              <w:t xml:space="preserve">Істинність </w:t>
-            </w:r>
-            <w:r>
-              <w:rPr>
-                <w:sz w:val="28"/>
-                <w:szCs w:val="28"/>
-              </w:rPr>
-              <w:t>a^2+ b^2= c^2</w:t>
+              <w:t>Найменша можлива гіпотенуза</w:t>
             </w:r>
           </w:p>
         </w:tc>
@@ -1386,14 +1458,16 @@
               <w:rPr>
                 <w:sz w:val="28"/>
                 <w:szCs w:val="28"/>
+                <w:lang w:val="en-US"/>
               </w:rPr>
             </w:pPr>
             <w:r>
               <w:rPr>
                 <w:sz w:val="28"/>
                 <w:szCs w:val="28"/>
-              </w:rPr>
-              <w:t>р</w:t>
+                <w:lang w:val="en-US"/>
+              </w:rPr>
+              <w:t>s</w:t>
             </w:r>
           </w:p>
         </w:tc>
@@ -1437,7 +1511,7 @@
                 <w:sz w:val="28"/>
                 <w:szCs w:val="28"/>
               </w:rPr>
-              <w:t>Значення істинності</w:t>
+              <w:t>Значення заданого числа</w:t>
             </w:r>
           </w:p>
         </w:tc>
@@ -1454,16 +1528,14 @@
                 <w:lang w:val="en-US"/>
               </w:rPr>
             </w:pPr>
-            <w:proofErr w:type="spellStart"/>
             <w:r>
               <w:rPr>
                 <w:sz w:val="28"/>
                 <w:szCs w:val="28"/>
                 <w:lang w:val="en-US"/>
               </w:rPr>
-              <w:t>int</w:t>
+              <w:t>float</w:t>
             </w:r>
-            <w:proofErr w:type="spellEnd"/>
           </w:p>
         </w:tc>
         <w:tc>
@@ -1485,7 +1557,7 @@
                 <w:szCs w:val="28"/>
                 <w:lang w:val="en-US"/>
               </w:rPr>
-              <w:t>f</w:t>
+              <w:t>l</w:t>
             </w:r>
           </w:p>
         </w:tc>
@@ -1514,15 +1586,369 @@
     </w:tbl>
     <w:p>
       <w:pPr>
-        <w:rPr>
-          <w:sz w:val="28"/>
-          <w:szCs w:val="28"/>
-        </w:rPr>
-      </w:pPr>
-      <w:r>
-        <w:rPr>
-          <w:sz w:val="28"/>
-          <w:szCs w:val="28"/>
+        <w:tabs>
+          <w:tab w:val="left" w:pos="1237"/>
+        </w:tabs>
+        <w:spacing w:line="276" w:lineRule="auto"/>
+        <w:rPr>
+          <w:sz w:val="28"/>
+          <w:szCs w:val="28"/>
+        </w:rPr>
+      </w:pPr>
+      <w:r>
+        <w:rPr>
+          <w:sz w:val="28"/>
+          <w:szCs w:val="28"/>
+        </w:rPr>
+        <w:t xml:space="preserve">Складемо рекурсивну процедуру, яка буде знаходити та виводити всі </w:t>
+      </w:r>
+      <w:proofErr w:type="spellStart"/>
+      <w:r>
+        <w:rPr>
+          <w:sz w:val="28"/>
+          <w:szCs w:val="28"/>
+        </w:rPr>
+        <w:t>піфагорові</w:t>
+      </w:r>
+      <w:proofErr w:type="spellEnd"/>
+      <w:r>
+        <w:rPr>
+          <w:sz w:val="28"/>
+          <w:szCs w:val="28"/>
+        </w:rPr>
+        <w:t xml:space="preserve"> трійки, всі елементи яких будуть менші</w:t>
+      </w:r>
+      <w:r>
+        <w:rPr>
+          <w:sz w:val="28"/>
+          <w:szCs w:val="28"/>
+        </w:rPr>
+        <w:t xml:space="preserve"> рівні</w:t>
+      </w:r>
+      <w:r>
+        <w:rPr>
+          <w:sz w:val="28"/>
+          <w:szCs w:val="28"/>
+        </w:rPr>
+        <w:t xml:space="preserve"> за </w:t>
+      </w:r>
+      <w:r>
+        <w:rPr>
+          <w:sz w:val="28"/>
+          <w:szCs w:val="28"/>
+          <w:lang w:val="en-US"/>
+        </w:rPr>
+        <w:t>n</w:t>
+      </w:r>
+      <w:r>
+        <w:rPr>
+          <w:sz w:val="28"/>
+          <w:szCs w:val="28"/>
+        </w:rPr>
+        <w:t xml:space="preserve">. </w:t>
+      </w:r>
+      <w:proofErr w:type="spellStart"/>
+      <w:r>
+        <w:rPr>
+          <w:sz w:val="28"/>
+          <w:szCs w:val="28"/>
+        </w:rPr>
+        <w:t>Ініціалізуємо</w:t>
+      </w:r>
+      <w:proofErr w:type="spellEnd"/>
+      <w:r>
+        <w:rPr>
+          <w:sz w:val="28"/>
+          <w:szCs w:val="28"/>
+        </w:rPr>
+        <w:t xml:space="preserve"> допоміжне значення найменшої гіпотенузи серед </w:t>
+      </w:r>
+      <w:proofErr w:type="spellStart"/>
+      <w:r>
+        <w:rPr>
+          <w:sz w:val="28"/>
+          <w:szCs w:val="28"/>
+        </w:rPr>
+        <w:t>піфагорофих</w:t>
+      </w:r>
+      <w:proofErr w:type="spellEnd"/>
+      <w:r>
+        <w:rPr>
+          <w:sz w:val="28"/>
+          <w:szCs w:val="28"/>
+        </w:rPr>
+        <w:t xml:space="preserve"> трійок, яке дорівнює 5, та введемо дійсне число </w:t>
+      </w:r>
+      <w:r>
+        <w:rPr>
+          <w:sz w:val="28"/>
+          <w:szCs w:val="28"/>
+          <w:lang w:val="en-US"/>
+        </w:rPr>
+        <w:t>n</w:t>
+      </w:r>
+      <w:r>
+        <w:rPr>
+          <w:sz w:val="28"/>
+          <w:szCs w:val="28"/>
+        </w:rPr>
+        <w:t xml:space="preserve">. Процедура </w:t>
+      </w:r>
+      <w:proofErr w:type="spellStart"/>
+      <w:r>
+        <w:rPr>
+          <w:sz w:val="28"/>
+          <w:szCs w:val="28"/>
+          <w:lang w:val="en-US"/>
+        </w:rPr>
+        <w:t>tr</w:t>
+      </w:r>
+      <w:proofErr w:type="spellEnd"/>
+      <w:r>
+        <w:rPr>
+          <w:sz w:val="28"/>
+          <w:szCs w:val="28"/>
+        </w:rPr>
+        <w:t>()</w:t>
+      </w:r>
+      <w:r>
+        <w:rPr>
+          <w:sz w:val="28"/>
+          <w:szCs w:val="28"/>
+        </w:rPr>
+        <w:t xml:space="preserve"> буде приймати </w:t>
+      </w:r>
+      <w:r>
+        <w:rPr>
+          <w:sz w:val="28"/>
+          <w:szCs w:val="28"/>
+        </w:rPr>
+        <w:t xml:space="preserve">значення </w:t>
+      </w:r>
+      <w:r>
+        <w:rPr>
+          <w:sz w:val="28"/>
+          <w:szCs w:val="28"/>
+          <w:lang w:val="en-US"/>
+        </w:rPr>
+        <w:t>s</w:t>
+      </w:r>
+      <w:r>
+        <w:rPr>
+          <w:sz w:val="28"/>
+          <w:szCs w:val="28"/>
+        </w:rPr>
+        <w:t xml:space="preserve"> та </w:t>
+      </w:r>
+      <w:r>
+        <w:rPr>
+          <w:sz w:val="28"/>
+          <w:szCs w:val="28"/>
+          <w:lang w:val="en-US"/>
+        </w:rPr>
+        <w:t>n</w:t>
+      </w:r>
+      <w:r>
+        <w:rPr>
+          <w:sz w:val="28"/>
+          <w:szCs w:val="28"/>
+        </w:rPr>
+        <w:t xml:space="preserve"> та передавати їх с та </w:t>
+      </w:r>
+      <w:r>
+        <w:rPr>
+          <w:sz w:val="28"/>
+          <w:szCs w:val="28"/>
+          <w:lang w:val="en-US"/>
+        </w:rPr>
+        <w:t>l</w:t>
+      </w:r>
+      <w:r>
+        <w:rPr>
+          <w:sz w:val="28"/>
+          <w:szCs w:val="28"/>
+        </w:rPr>
+        <w:t xml:space="preserve"> відповідно</w:t>
+      </w:r>
+      <w:r>
+        <w:rPr>
+          <w:sz w:val="28"/>
+          <w:szCs w:val="28"/>
+        </w:rPr>
+        <w:t xml:space="preserve">. </w:t>
+      </w:r>
+      <w:r>
+        <w:rPr>
+          <w:sz w:val="28"/>
+          <w:szCs w:val="28"/>
+        </w:rPr>
+        <w:t xml:space="preserve">Процедура має термінальну та рекурсивну гілки. Якщо </w:t>
+      </w:r>
+      <w:r>
+        <w:rPr>
+          <w:sz w:val="28"/>
+          <w:szCs w:val="28"/>
+          <w:lang w:val="en-US"/>
+        </w:rPr>
+        <w:t>c</w:t>
+      </w:r>
+      <w:r>
+        <w:rPr>
+          <w:sz w:val="28"/>
+          <w:szCs w:val="28"/>
+        </w:rPr>
+        <w:t>&gt;</w:t>
+      </w:r>
+      <w:r>
+        <w:rPr>
+          <w:sz w:val="28"/>
+          <w:szCs w:val="28"/>
+          <w:lang w:val="en-US"/>
+        </w:rPr>
+        <w:t>l</w:t>
+      </w:r>
+      <w:r>
+        <w:rPr>
+          <w:sz w:val="28"/>
+          <w:szCs w:val="28"/>
+        </w:rPr>
+        <w:t xml:space="preserve">, </w:t>
+      </w:r>
+      <w:r>
+        <w:rPr>
+          <w:sz w:val="28"/>
+          <w:szCs w:val="28"/>
+        </w:rPr>
+        <w:t xml:space="preserve">то виконується вихід з рекурсії, інакше методом підбору через складний цикл (в арифметичний цикл вкладений арифметичний цикл, в який вкладене розгалуження умовної форми) вивести всі </w:t>
+      </w:r>
+      <w:proofErr w:type="spellStart"/>
+      <w:r>
+        <w:rPr>
+          <w:sz w:val="28"/>
+          <w:szCs w:val="28"/>
+        </w:rPr>
+        <w:t>піфагорові</w:t>
+      </w:r>
+      <w:proofErr w:type="spellEnd"/>
+      <w:r>
+        <w:rPr>
+          <w:sz w:val="28"/>
+          <w:szCs w:val="28"/>
+        </w:rPr>
+        <w:t xml:space="preserve"> трійки, значення гіпотенуз яких дорівнює с (розгалуження умовної форми перевіряє, чи здійснюється </w:t>
+      </w:r>
+      <w:r>
+        <w:rPr>
+          <w:sz w:val="28"/>
+          <w:szCs w:val="28"/>
+        </w:rPr>
+        <w:t>a^2+ b^2= c^2</w:t>
+      </w:r>
+      <w:r>
+        <w:rPr>
+          <w:sz w:val="28"/>
+          <w:szCs w:val="28"/>
+        </w:rPr>
+        <w:t xml:space="preserve"> і, якщо твердження здійснюється, виводить </w:t>
+      </w:r>
+      <w:proofErr w:type="spellStart"/>
+      <w:r>
+        <w:rPr>
+          <w:sz w:val="28"/>
+          <w:szCs w:val="28"/>
+        </w:rPr>
+        <w:t>піфагорову</w:t>
+      </w:r>
+      <w:proofErr w:type="spellEnd"/>
+      <w:r>
+        <w:rPr>
+          <w:sz w:val="28"/>
+          <w:szCs w:val="28"/>
+        </w:rPr>
+        <w:t xml:space="preserve"> трійку), а потім виконати процедуру </w:t>
+      </w:r>
+      <w:proofErr w:type="spellStart"/>
+      <w:r>
+        <w:rPr>
+          <w:sz w:val="28"/>
+          <w:szCs w:val="28"/>
+          <w:lang w:val="en-US"/>
+        </w:rPr>
+        <w:t>tr</w:t>
+      </w:r>
+      <w:proofErr w:type="spellEnd"/>
+      <w:r>
+        <w:rPr>
+          <w:sz w:val="28"/>
+          <w:szCs w:val="28"/>
+        </w:rPr>
+        <w:t>(</w:t>
+      </w:r>
+      <w:r>
+        <w:rPr>
+          <w:sz w:val="28"/>
+          <w:szCs w:val="28"/>
+        </w:rPr>
+        <w:t xml:space="preserve">с+1, </w:t>
+      </w:r>
+      <w:r>
+        <w:rPr>
+          <w:sz w:val="28"/>
+          <w:szCs w:val="28"/>
+          <w:lang w:val="en-US"/>
+        </w:rPr>
+        <w:t>l</w:t>
+      </w:r>
+      <w:r>
+        <w:rPr>
+          <w:sz w:val="28"/>
+          <w:szCs w:val="28"/>
+        </w:rPr>
+        <w:t>)</w:t>
+      </w:r>
+      <w:r>
+        <w:rPr>
+          <w:sz w:val="28"/>
+          <w:szCs w:val="28"/>
+        </w:rPr>
+        <w:t xml:space="preserve">. </w:t>
+      </w:r>
+      <w:r>
+        <w:rPr>
+          <w:sz w:val="28"/>
+          <w:szCs w:val="28"/>
+        </w:rPr>
+        <w:t xml:space="preserve">Так, як найменша </w:t>
+      </w:r>
+      <w:proofErr w:type="spellStart"/>
+      <w:r>
+        <w:rPr>
+          <w:sz w:val="28"/>
+          <w:szCs w:val="28"/>
+        </w:rPr>
+        <w:t>піфагорова</w:t>
+      </w:r>
+      <w:proofErr w:type="spellEnd"/>
+      <w:r>
+        <w:rPr>
+          <w:sz w:val="28"/>
+          <w:szCs w:val="28"/>
+        </w:rPr>
+        <w:t xml:space="preserve"> трійка – 3, 4, 5, то а почнемо перебирати а з 3, а </w:t>
+      </w:r>
+      <w:r>
+        <w:rPr>
+          <w:sz w:val="28"/>
+          <w:szCs w:val="28"/>
+          <w:lang w:val="en-US"/>
+        </w:rPr>
+        <w:t>b</w:t>
+      </w:r>
+      <w:r>
+        <w:rPr>
+          <w:sz w:val="28"/>
+          <w:szCs w:val="28"/>
+          <w:lang w:val="ru-RU"/>
         </w:rPr>
         <w:t xml:space="preserve"> </w:t>
       </w:r>
@@ -1530,111 +1956,15 @@
         <w:rPr>
           <w:sz w:val="28"/>
           <w:szCs w:val="28"/>
-        </w:rPr>
-        <w:t xml:space="preserve">Складемо складний цикл, що буде являти собою арифметичний цикл з вкладеним арифметичним циклом, у який вкладено арифметичний цикл з </w:t>
-      </w:r>
-      <w:r>
-        <w:rPr>
-          <w:sz w:val="28"/>
-          <w:szCs w:val="28"/>
-        </w:rPr>
-        <w:t>вкладеними розгалуженням</w:t>
-      </w:r>
-      <w:r>
-        <w:rPr>
-          <w:sz w:val="28"/>
-          <w:szCs w:val="28"/>
-        </w:rPr>
-        <w:t xml:space="preserve"> умовної форми</w:t>
-      </w:r>
-      <w:r>
-        <w:rPr>
-          <w:sz w:val="28"/>
-          <w:szCs w:val="28"/>
-        </w:rPr>
-        <w:t xml:space="preserve"> та</w:t>
-      </w:r>
-      <w:r>
-        <w:rPr>
-          <w:sz w:val="28"/>
-          <w:szCs w:val="28"/>
-        </w:rPr>
-        <w:t xml:space="preserve"> підпрограмою</w:t>
-      </w:r>
-      <w:r>
-        <w:rPr>
-          <w:sz w:val="28"/>
-          <w:szCs w:val="28"/>
-        </w:rPr>
-        <w:t xml:space="preserve">. Арифметичні цикли будуть підбирати всі натуральні числа від </w:t>
-      </w:r>
-      <w:r>
-        <w:rPr>
-          <w:sz w:val="28"/>
-          <w:szCs w:val="28"/>
-        </w:rPr>
-        <w:t>1</w:t>
-      </w:r>
-      <w:r>
-        <w:rPr>
-          <w:sz w:val="28"/>
-          <w:szCs w:val="28"/>
-        </w:rPr>
-        <w:t xml:space="preserve"> до більшого елемента (a ≤, b ≤, c ≤ n), наприклад а від </w:t>
-      </w:r>
-      <w:r>
-        <w:rPr>
-          <w:sz w:val="28"/>
-          <w:szCs w:val="28"/>
-        </w:rPr>
-        <w:t>1</w:t>
-      </w:r>
-      <w:r>
-        <w:rPr>
-          <w:sz w:val="28"/>
-          <w:szCs w:val="28"/>
-        </w:rPr>
-        <w:t xml:space="preserve"> до b. П</w:t>
-      </w:r>
-      <w:r>
-        <w:rPr>
-          <w:sz w:val="28"/>
-          <w:szCs w:val="28"/>
-        </w:rPr>
-        <w:t>ідп</w:t>
-      </w:r>
-      <w:r>
-        <w:rPr>
-          <w:sz w:val="28"/>
-          <w:szCs w:val="28"/>
-        </w:rPr>
-        <w:t xml:space="preserve">рограма буде </w:t>
-      </w:r>
-      <w:r>
-        <w:rPr>
-          <w:sz w:val="28"/>
-          <w:szCs w:val="28"/>
-        </w:rPr>
-        <w:t xml:space="preserve">реалізована за допомогою рекурсії та </w:t>
-      </w:r>
-      <w:r>
-        <w:rPr>
-          <w:sz w:val="28"/>
-          <w:szCs w:val="28"/>
-        </w:rPr>
-        <w:t xml:space="preserve">перевіряти істинність a^2+ b^2= c^2 </w:t>
-      </w:r>
-      <w:r>
-        <w:rPr>
-          <w:sz w:val="28"/>
-          <w:szCs w:val="28"/>
-        </w:rPr>
-        <w:t>підставляючи значення істинності (1) чи хиби (0) в</w:t>
-      </w:r>
-      <w:r>
-        <w:rPr>
-          <w:sz w:val="28"/>
-          <w:szCs w:val="28"/>
+          <w:lang w:val="ru-RU"/>
+        </w:rPr>
+        <w:t>–</w:t>
+      </w:r>
+      <w:r>
+        <w:rPr>
+          <w:sz w:val="28"/>
+          <w:szCs w:val="28"/>
+          <w:lang w:val="ru-RU"/>
         </w:rPr>
         <w:t xml:space="preserve"> </w:t>
       </w:r>
@@ -1643,28 +1973,38 @@
           <w:sz w:val="28"/>
           <w:szCs w:val="28"/>
         </w:rPr>
-        <w:t>оператор</w:t>
-      </w:r>
-      <w:r>
-        <w:rPr>
-          <w:sz w:val="28"/>
-          <w:szCs w:val="28"/>
-        </w:rPr>
-        <w:t xml:space="preserve"> вибору умовної</w:t>
-      </w:r>
-      <w:r>
-        <w:rPr>
-          <w:sz w:val="28"/>
-          <w:szCs w:val="28"/>
-        </w:rPr>
-        <w:t xml:space="preserve"> форми</w:t>
-      </w:r>
-      <w:r>
-        <w:rPr>
-          <w:sz w:val="28"/>
-          <w:szCs w:val="28"/>
-        </w:rPr>
-        <w:t>.</w:t>
+        <w:t xml:space="preserve">з 4 з кроком 1. </w:t>
+      </w:r>
+      <w:r>
+        <w:rPr>
+          <w:sz w:val="28"/>
+          <w:szCs w:val="28"/>
+        </w:rPr>
+        <w:t xml:space="preserve">Так, як </w:t>
+      </w:r>
+      <w:proofErr w:type="spellStart"/>
+      <w:r>
+        <w:rPr>
+          <w:sz w:val="28"/>
+          <w:szCs w:val="28"/>
+          <w:lang w:val="en-US"/>
+        </w:rPr>
+        <w:t>tr</w:t>
+      </w:r>
+      <w:proofErr w:type="spellEnd"/>
+      <w:r>
+        <w:rPr>
+          <w:sz w:val="28"/>
+          <w:szCs w:val="28"/>
+        </w:rPr>
+        <w:t>()</w:t>
+      </w:r>
+      <w:r>
+        <w:rPr>
+          <w:sz w:val="28"/>
+          <w:szCs w:val="28"/>
+        </w:rPr>
+        <w:t xml:space="preserve"> – процедура, яка сама виводить значення, то нічого вона не повертає.</w:t>
       </w:r>
     </w:p>
     <w:p>
@@ -1724,7 +2064,15 @@
           <w:sz w:val="28"/>
           <w:szCs w:val="28"/>
         </w:rPr>
-        <w:t xml:space="preserve"> у псевдокоді та графічній формі у вигляді блок-схеми.</w:t>
+        <w:t xml:space="preserve"> у псевдокоді та графічній формі у вигляді </w:t>
+      </w:r>
+      <w:r>
+        <w:rPr>
+          <w:sz w:val="28"/>
+          <w:szCs w:val="28"/>
+        </w:rPr>
+        <w:lastRenderedPageBreak/>
+        <w:t>блок-схеми.</w:t>
       </w:r>
     </w:p>
     <w:p>
@@ -1791,36 +2139,97 @@
           <w:sz w:val="28"/>
           <w:szCs w:val="28"/>
         </w:rPr>
-        <w:t xml:space="preserve"> дію перебору всіх трійок чисел</w:t>
-      </w:r>
-      <w:r>
-        <w:rPr>
-          <w:sz w:val="28"/>
-          <w:szCs w:val="28"/>
-        </w:rPr>
-        <w:t>;</w:t>
-      </w:r>
-    </w:p>
-    <w:p>
-      <w:pPr>
-        <w:rPr>
-          <w:sz w:val="28"/>
-          <w:szCs w:val="28"/>
-        </w:rPr>
-      </w:pPr>
-      <w:r>
-        <w:rPr>
-          <w:sz w:val="28"/>
-          <w:szCs w:val="28"/>
-        </w:rPr>
-        <w:t xml:space="preserve">Крок 3. Деталізуємо дію перевірки істинності </w:t>
-      </w:r>
-      <w:r>
-        <w:rPr>
-          <w:sz w:val="28"/>
-          <w:szCs w:val="28"/>
-        </w:rPr>
-        <w:t>a^2+ b^2= c^2;</w:t>
+        <w:t xml:space="preserve"> </w:t>
+      </w:r>
+      <w:proofErr w:type="spellStart"/>
+      <w:r>
+        <w:rPr>
+          <w:sz w:val="28"/>
+          <w:szCs w:val="28"/>
+          <w:lang w:val="ru-RU"/>
+        </w:rPr>
+        <w:t>обчислення</w:t>
+      </w:r>
+      <w:proofErr w:type="spellEnd"/>
+      <w:r>
+        <w:rPr>
+          <w:sz w:val="28"/>
+          <w:szCs w:val="28"/>
+          <w:lang w:val="ru-RU"/>
+        </w:rPr>
+        <w:t xml:space="preserve"> </w:t>
+      </w:r>
+      <w:proofErr w:type="spellStart"/>
+      <w:r>
+        <w:rPr>
+          <w:sz w:val="28"/>
+          <w:szCs w:val="28"/>
+          <w:lang w:val="ru-RU"/>
+        </w:rPr>
+        <w:t>всіх</w:t>
+      </w:r>
+      <w:proofErr w:type="spellEnd"/>
+      <w:r>
+        <w:rPr>
+          <w:sz w:val="28"/>
+          <w:szCs w:val="28"/>
+          <w:lang w:val="ru-RU"/>
+        </w:rPr>
+        <w:t xml:space="preserve"> </w:t>
+      </w:r>
+      <w:proofErr w:type="spellStart"/>
+      <w:r>
+        <w:rPr>
+          <w:sz w:val="28"/>
+          <w:szCs w:val="28"/>
+          <w:lang w:val="ru-RU"/>
+        </w:rPr>
+        <w:t>піфагорових</w:t>
+      </w:r>
+      <w:proofErr w:type="spellEnd"/>
+      <w:r>
+        <w:rPr>
+          <w:sz w:val="28"/>
+          <w:szCs w:val="28"/>
+          <w:lang w:val="ru-RU"/>
+        </w:rPr>
+        <w:t xml:space="preserve"> </w:t>
+      </w:r>
+      <w:proofErr w:type="spellStart"/>
+      <w:r>
+        <w:rPr>
+          <w:sz w:val="28"/>
+          <w:szCs w:val="28"/>
+          <w:lang w:val="ru-RU"/>
+        </w:rPr>
+        <w:t>трійок</w:t>
+      </w:r>
+      <w:proofErr w:type="spellEnd"/>
+      <w:r>
+        <w:rPr>
+          <w:sz w:val="28"/>
+          <w:szCs w:val="28"/>
+          <w:lang w:val="ru-RU"/>
+        </w:rPr>
+        <w:t xml:space="preserve"> з </w:t>
+      </w:r>
+      <w:proofErr w:type="spellStart"/>
+      <w:r>
+        <w:rPr>
+          <w:sz w:val="28"/>
+          <w:szCs w:val="28"/>
+          <w:lang w:val="ru-RU"/>
+        </w:rPr>
+        <w:t>гіпотенузою</w:t>
+      </w:r>
+      <w:proofErr w:type="spellEnd"/>
+      <w:r>
+        <w:rPr>
+          <w:sz w:val="28"/>
+          <w:szCs w:val="28"/>
+          <w:lang w:val="ru-RU"/>
+        </w:rPr>
+        <w:t xml:space="preserve"> с.</w:t>
       </w:r>
     </w:p>
     <w:p>
@@ -1873,23 +2282,6 @@
           <w:sz w:val="28"/>
           <w:szCs w:val="28"/>
         </w:rPr>
-        <w:t>Крок 1</w:t>
-      </w:r>
-    </w:p>
-    <w:p>
-      <w:pPr>
-        <w:rPr>
-          <w:b/>
-          <w:sz w:val="28"/>
-          <w:szCs w:val="28"/>
-        </w:rPr>
-      </w:pPr>
-      <w:r>
-        <w:rPr>
-          <w:b/>
-          <w:sz w:val="28"/>
-          <w:szCs w:val="28"/>
-        </w:rPr>
         <w:t>Початок</w:t>
       </w:r>
     </w:p>
@@ -1898,7 +2290,7 @@
         <w:rPr>
           <w:sz w:val="28"/>
           <w:szCs w:val="28"/>
-          <w:u w:val="single"/>
+          <w:lang w:val="ru-RU"/>
         </w:rPr>
       </w:pPr>
       <w:r>
@@ -1908,107 +2300,114 @@
         </w:rPr>
         <w:t xml:space="preserve">           </w:t>
       </w:r>
+      <w:proofErr w:type="gramStart"/>
+      <w:r>
+        <w:rPr>
+          <w:sz w:val="28"/>
+          <w:szCs w:val="28"/>
+          <w:lang w:val="en-US"/>
+        </w:rPr>
+        <w:t>s</w:t>
+      </w:r>
+      <w:proofErr w:type="gramEnd"/>
+      <w:r>
+        <w:rPr>
+          <w:sz w:val="28"/>
+          <w:szCs w:val="28"/>
+          <w:lang w:val="ru-RU"/>
+        </w:rPr>
+        <w:t xml:space="preserve"> :=5</w:t>
+      </w:r>
+    </w:p>
+    <w:p>
+      <w:pPr>
+        <w:rPr>
+          <w:sz w:val="28"/>
+          <w:szCs w:val="28"/>
+          <w:lang w:val="ru-RU"/>
+        </w:rPr>
+      </w:pPr>
+      <w:r>
+        <w:rPr>
+          <w:sz w:val="28"/>
+          <w:szCs w:val="28"/>
+        </w:rPr>
+        <w:t xml:space="preserve">          </w:t>
+      </w:r>
+      <w:r>
+        <w:rPr>
+          <w:b/>
+          <w:sz w:val="28"/>
+          <w:szCs w:val="28"/>
+        </w:rPr>
+        <w:t xml:space="preserve"> </w:t>
+      </w:r>
       <w:proofErr w:type="spellStart"/>
       <w:r>
         <w:rPr>
-          <w:sz w:val="28"/>
-          <w:szCs w:val="28"/>
-          <w:u w:val="single"/>
+          <w:b/>
+          <w:sz w:val="28"/>
+          <w:szCs w:val="28"/>
           <w:lang w:val="ru-RU"/>
         </w:rPr>
-        <w:t>Детал</w:t>
-      </w:r>
-      <w:r>
-        <w:rPr>
-          <w:sz w:val="28"/>
-          <w:szCs w:val="28"/>
-          <w:u w:val="single"/>
-        </w:rPr>
-        <w:t>ізуємо</w:t>
+        <w:t>Введення</w:t>
       </w:r>
       <w:proofErr w:type="spellEnd"/>
       <w:r>
         <w:rPr>
           <w:sz w:val="28"/>
           <w:szCs w:val="28"/>
-          <w:u w:val="single"/>
-        </w:rPr>
-        <w:t xml:space="preserve"> дію перебору всіх трійок чисел</w:t>
-      </w:r>
-    </w:p>
-    <w:p>
-      <w:pPr>
-        <w:rPr>
-          <w:b/>
-          <w:sz w:val="28"/>
-          <w:szCs w:val="28"/>
-        </w:rPr>
-      </w:pPr>
-      <w:r>
-        <w:rPr>
-          <w:b/>
-          <w:sz w:val="28"/>
-          <w:szCs w:val="28"/>
-        </w:rPr>
-        <w:t>Кінець</w:t>
-      </w:r>
-    </w:p>
-    <w:p>
-      <w:pPr>
-        <w:rPr>
-          <w:sz w:val="28"/>
-          <w:szCs w:val="28"/>
-        </w:rPr>
-      </w:pPr>
-    </w:p>
-    <w:p>
-      <w:pPr>
-        <w:rPr>
-          <w:b/>
-          <w:sz w:val="28"/>
-          <w:szCs w:val="28"/>
-        </w:rPr>
-      </w:pPr>
-      <w:r>
-        <w:rPr>
-          <w:b/>
-          <w:sz w:val="28"/>
-          <w:szCs w:val="28"/>
-        </w:rPr>
-        <w:t>Крок 2</w:t>
-      </w:r>
-    </w:p>
-    <w:p>
-      <w:pPr>
-        <w:rPr>
-          <w:b/>
-          <w:sz w:val="28"/>
-          <w:szCs w:val="28"/>
-        </w:rPr>
-      </w:pPr>
-      <w:r>
-        <w:rPr>
-          <w:b/>
-          <w:sz w:val="28"/>
-          <w:szCs w:val="28"/>
-        </w:rPr>
-        <w:t>Початок</w:t>
-      </w:r>
-    </w:p>
-    <w:p>
-      <w:pPr>
-        <w:rPr>
-          <w:sz w:val="28"/>
-          <w:szCs w:val="28"/>
-        </w:rPr>
-      </w:pPr>
-      <w:r>
-        <w:rPr>
-          <w:b/>
-          <w:sz w:val="28"/>
-          <w:szCs w:val="28"/>
-        </w:rPr>
-        <w:t xml:space="preserve">           Виведення </w:t>
+          <w:lang w:val="ru-RU"/>
+        </w:rPr>
+        <w:t xml:space="preserve"> </w:t>
+      </w:r>
+      <w:r>
+        <w:rPr>
+          <w:sz w:val="28"/>
+          <w:szCs w:val="28"/>
+          <w:lang w:val="en-US"/>
+        </w:rPr>
+        <w:t>n</w:t>
+      </w:r>
+    </w:p>
+    <w:p>
+      <w:pPr>
+        <w:rPr>
+          <w:sz w:val="28"/>
+          <w:szCs w:val="28"/>
+          <w:lang w:val="en-US"/>
+        </w:rPr>
+      </w:pPr>
+      <w:r>
+        <w:rPr>
+          <w:sz w:val="28"/>
+          <w:szCs w:val="28"/>
+          <w:lang w:val="ru-RU"/>
+        </w:rPr>
+        <w:t xml:space="preserve">           </w:t>
+      </w:r>
+      <w:r>
+        <w:rPr>
+          <w:b/>
+          <w:sz w:val="28"/>
+          <w:szCs w:val="28"/>
+        </w:rPr>
+        <w:t>Виведення</w:t>
+      </w:r>
+      <w:r>
+        <w:rPr>
+          <w:sz w:val="28"/>
+          <w:szCs w:val="28"/>
+        </w:rPr>
+        <w:t xml:space="preserve"> </w:t>
+      </w:r>
+      <w:r>
+        <w:rPr>
+          <w:sz w:val="28"/>
+          <w:szCs w:val="28"/>
+          <w:lang w:val="en-US"/>
+        </w:rPr>
+        <w:t>“</w:t>
       </w:r>
       <w:proofErr w:type="spellStart"/>
       <w:r>
@@ -2024,803 +2423,159 @@
         <w:rPr>
           <w:sz w:val="28"/>
           <w:szCs w:val="28"/>
-        </w:rPr>
-        <w:t>’</w:t>
-      </w:r>
-      <w:r>
-        <w:rPr>
-          <w:sz w:val="28"/>
-          <w:szCs w:val="28"/>
           <w:lang w:val="en-US"/>
         </w:rPr>
-        <w:t>s</w:t>
-      </w:r>
-      <w:r>
-        <w:rPr>
-          <w:sz w:val="28"/>
-          <w:szCs w:val="28"/>
-        </w:rPr>
-        <w:t xml:space="preserve"> </w:t>
-      </w:r>
-      <w:r>
+        <w:t xml:space="preserve"> triangles:”</w:t>
+      </w:r>
+    </w:p>
+    <w:p>
+      <w:pPr>
         <w:rPr>
           <w:sz w:val="28"/>
           <w:szCs w:val="28"/>
           <w:lang w:val="en-US"/>
         </w:rPr>
-        <w:t>triangles</w:t>
-      </w:r>
-      <w:r>
-        <w:rPr>
-          <w:sz w:val="28"/>
-          <w:szCs w:val="28"/>
-        </w:rPr>
-        <w:t>:</w:t>
-      </w:r>
-    </w:p>
-    <w:p>
-      <w:pPr>
-        <w:rPr>
-          <w:b/>
-          <w:sz w:val="28"/>
-          <w:szCs w:val="28"/>
-        </w:rPr>
-      </w:pPr>
-      <w:r>
-        <w:rPr>
-          <w:sz w:val="28"/>
-          <w:szCs w:val="28"/>
+      </w:pPr>
+      <w:r>
+        <w:rPr>
+          <w:sz w:val="28"/>
+          <w:szCs w:val="28"/>
+          <w:lang w:val="en-US"/>
         </w:rPr>
         <w:t xml:space="preserve">           </w:t>
       </w:r>
-      <w:r>
-        <w:rPr>
-          <w:b/>
-          <w:bCs/>
-          <w:sz w:val="28"/>
-          <w:szCs w:val="28"/>
-        </w:rPr>
-        <w:t xml:space="preserve">для </w:t>
-      </w:r>
-      <w:r>
-        <w:rPr>
-          <w:bCs/>
-          <w:sz w:val="28"/>
-          <w:szCs w:val="28"/>
-          <w:lang w:val="en-US"/>
-        </w:rPr>
-        <w:t>c</w:t>
-      </w:r>
-      <w:r>
-        <w:rPr>
-          <w:b/>
-          <w:bCs/>
-          <w:sz w:val="28"/>
-          <w:szCs w:val="28"/>
-        </w:rPr>
-        <w:t xml:space="preserve"> від </w:t>
-      </w:r>
-      <w:r>
-        <w:rPr>
-          <w:bCs/>
-          <w:sz w:val="28"/>
-          <w:szCs w:val="28"/>
-        </w:rPr>
-        <w:t>1</w:t>
-      </w:r>
-      <w:r>
-        <w:rPr>
-          <w:b/>
-          <w:bCs/>
-          <w:sz w:val="28"/>
-          <w:szCs w:val="28"/>
-        </w:rPr>
-        <w:t xml:space="preserve"> до </w:t>
-      </w:r>
-      <w:r>
-        <w:rPr>
-          <w:sz w:val="28"/>
-          <w:szCs w:val="28"/>
-          <w:lang w:val="en-US"/>
-        </w:rPr>
-        <w:t>n</w:t>
-      </w:r>
-      <w:r>
-        <w:rPr>
-          <w:sz w:val="28"/>
-          <w:szCs w:val="28"/>
-        </w:rPr>
-        <w:t xml:space="preserve">, </w:t>
-      </w:r>
-      <w:r>
-        <w:rPr>
-          <w:b/>
-          <w:sz w:val="28"/>
-          <w:szCs w:val="28"/>
-        </w:rPr>
-        <w:t xml:space="preserve">з кроком </w:t>
-      </w:r>
-      <w:r>
-        <w:rPr>
-          <w:sz w:val="28"/>
-          <w:szCs w:val="28"/>
-        </w:rPr>
-        <w:t>1</w:t>
-      </w:r>
-      <w:r>
-        <w:rPr>
-          <w:b/>
-          <w:sz w:val="28"/>
-          <w:szCs w:val="28"/>
-        </w:rPr>
-        <w:t xml:space="preserve"> повторити</w:t>
-      </w:r>
-    </w:p>
-    <w:p>
-      <w:pPr>
-        <w:rPr>
-          <w:b/>
-          <w:sz w:val="28"/>
-          <w:szCs w:val="28"/>
-        </w:rPr>
-      </w:pPr>
-      <w:r>
-        <w:rPr>
-          <w:b/>
-          <w:sz w:val="28"/>
-          <w:szCs w:val="28"/>
-        </w:rPr>
-        <w:t xml:space="preserve">                      </w:t>
-      </w:r>
-      <w:r>
-        <w:rPr>
-          <w:b/>
-          <w:bCs/>
-          <w:sz w:val="28"/>
-          <w:szCs w:val="28"/>
-        </w:rPr>
-        <w:t xml:space="preserve">для </w:t>
-      </w:r>
-      <w:r>
-        <w:rPr>
-          <w:bCs/>
-          <w:sz w:val="28"/>
-          <w:szCs w:val="28"/>
-          <w:lang w:val="en-US"/>
-        </w:rPr>
-        <w:t>b</w:t>
-      </w:r>
-      <w:r>
-        <w:rPr>
-          <w:b/>
-          <w:bCs/>
-          <w:sz w:val="28"/>
-          <w:szCs w:val="28"/>
-        </w:rPr>
-        <w:t xml:space="preserve"> від </w:t>
-      </w:r>
-      <w:r>
-        <w:rPr>
-          <w:bCs/>
-          <w:sz w:val="28"/>
-          <w:szCs w:val="28"/>
-        </w:rPr>
-        <w:t>1</w:t>
-      </w:r>
-      <w:r>
-        <w:rPr>
-          <w:b/>
-          <w:bCs/>
-          <w:sz w:val="28"/>
-          <w:szCs w:val="28"/>
-        </w:rPr>
-        <w:t xml:space="preserve"> до </w:t>
-      </w:r>
-      <w:r>
-        <w:rPr>
-          <w:sz w:val="28"/>
-          <w:szCs w:val="28"/>
-          <w:lang w:val="en-US"/>
-        </w:rPr>
-        <w:t>c</w:t>
-      </w:r>
-      <w:r>
-        <w:rPr>
-          <w:sz w:val="28"/>
-          <w:szCs w:val="28"/>
-        </w:rPr>
-        <w:t xml:space="preserve">, </w:t>
-      </w:r>
-      <w:r>
-        <w:rPr>
-          <w:b/>
-          <w:sz w:val="28"/>
-          <w:szCs w:val="28"/>
-        </w:rPr>
-        <w:t xml:space="preserve">з кроком </w:t>
-      </w:r>
-      <w:r>
-        <w:rPr>
-          <w:sz w:val="28"/>
-          <w:szCs w:val="28"/>
-        </w:rPr>
-        <w:t>1</w:t>
-      </w:r>
-      <w:r>
-        <w:rPr>
-          <w:b/>
-          <w:sz w:val="28"/>
-          <w:szCs w:val="28"/>
-        </w:rPr>
-        <w:t xml:space="preserve"> повторити</w:t>
-      </w:r>
-    </w:p>
-    <w:p>
-      <w:pPr>
-        <w:rPr>
-          <w:b/>
-          <w:sz w:val="28"/>
-          <w:szCs w:val="28"/>
-        </w:rPr>
-      </w:pPr>
-      <w:r>
-        <w:rPr>
-          <w:b/>
-          <w:sz w:val="28"/>
-          <w:szCs w:val="28"/>
-        </w:rPr>
-        <w:t xml:space="preserve">                                    </w:t>
-      </w:r>
-      <w:r>
-        <w:rPr>
-          <w:b/>
-          <w:bCs/>
-          <w:sz w:val="28"/>
-          <w:szCs w:val="28"/>
-        </w:rPr>
-        <w:t xml:space="preserve">для </w:t>
-      </w:r>
-      <w:r>
-        <w:rPr>
-          <w:bCs/>
-          <w:sz w:val="28"/>
-          <w:szCs w:val="28"/>
-          <w:lang w:val="en-US"/>
-        </w:rPr>
-        <w:t>a</w:t>
-      </w:r>
-      <w:r>
-        <w:rPr>
-          <w:b/>
-          <w:bCs/>
-          <w:sz w:val="28"/>
-          <w:szCs w:val="28"/>
-        </w:rPr>
-        <w:t xml:space="preserve"> від </w:t>
-      </w:r>
-      <w:r>
-        <w:rPr>
-          <w:bCs/>
-          <w:sz w:val="28"/>
-          <w:szCs w:val="28"/>
-        </w:rPr>
-        <w:t>1</w:t>
-      </w:r>
-      <w:r>
-        <w:rPr>
-          <w:b/>
-          <w:bCs/>
-          <w:sz w:val="28"/>
-          <w:szCs w:val="28"/>
-        </w:rPr>
-        <w:t xml:space="preserve"> до </w:t>
-      </w:r>
-      <w:r>
-        <w:rPr>
-          <w:sz w:val="28"/>
-          <w:szCs w:val="28"/>
-          <w:lang w:val="en-US"/>
-        </w:rPr>
-        <w:t>b</w:t>
-      </w:r>
-      <w:r>
-        <w:rPr>
-          <w:sz w:val="28"/>
-          <w:szCs w:val="28"/>
-        </w:rPr>
-        <w:t xml:space="preserve">, </w:t>
-      </w:r>
-      <w:r>
-        <w:rPr>
-          <w:b/>
-          <w:sz w:val="28"/>
-          <w:szCs w:val="28"/>
-        </w:rPr>
-        <w:t xml:space="preserve">з кроком </w:t>
-      </w:r>
-      <w:r>
-        <w:rPr>
-          <w:sz w:val="28"/>
-          <w:szCs w:val="28"/>
-        </w:rPr>
-        <w:t>1</w:t>
-      </w:r>
-      <w:r>
-        <w:rPr>
-          <w:b/>
-          <w:sz w:val="28"/>
-          <w:szCs w:val="28"/>
-        </w:rPr>
-        <w:t xml:space="preserve"> повторити</w:t>
-      </w:r>
-    </w:p>
-    <w:p>
-      <w:pPr>
-        <w:rPr>
-          <w:sz w:val="28"/>
-          <w:szCs w:val="28"/>
-          <w:lang w:val="en-US"/>
-        </w:rPr>
-      </w:pPr>
-      <w:r>
-        <w:rPr>
-          <w:b/>
-          <w:sz w:val="28"/>
-          <w:szCs w:val="28"/>
-        </w:rPr>
-        <w:t xml:space="preserve">                                                   </w:t>
-      </w:r>
-      <w:proofErr w:type="gramStart"/>
-      <w:r>
-        <w:rPr>
-          <w:sz w:val="28"/>
-          <w:szCs w:val="28"/>
-          <w:lang w:val="en-US"/>
-        </w:rPr>
-        <w:t>p</w:t>
-      </w:r>
-      <w:proofErr w:type="gramEnd"/>
-      <w:r>
-        <w:rPr>
-          <w:sz w:val="28"/>
-          <w:szCs w:val="28"/>
-          <w:lang w:val="en-US"/>
-        </w:rPr>
-        <w:t>:=</w:t>
-      </w:r>
-      <w:r>
-        <w:rPr>
-          <w:rFonts w:eastAsiaTheme="minorHAnsi"/>
-          <w:color w:val="000000"/>
-          <w:sz w:val="28"/>
-          <w:szCs w:val="28"/>
-          <w:lang w:val="en-US"/>
-        </w:rPr>
-        <w:t xml:space="preserve"> </w:t>
-      </w:r>
-      <w:proofErr w:type="spellStart"/>
-      <w:r>
-        <w:rPr>
-          <w:rFonts w:eastAsiaTheme="minorHAnsi"/>
-          <w:color w:val="000000"/>
-          <w:sz w:val="28"/>
-          <w:szCs w:val="28"/>
-          <w:lang w:val="en-US"/>
-        </w:rPr>
-        <w:t>trian</w:t>
-      </w:r>
-      <w:proofErr w:type="spellEnd"/>
-      <w:r>
-        <w:rPr>
-          <w:rFonts w:eastAsiaTheme="minorHAnsi"/>
-          <w:color w:val="000000"/>
-          <w:sz w:val="28"/>
-          <w:szCs w:val="28"/>
-          <w:lang w:val="en-US"/>
-        </w:rPr>
-        <w:t>(a, b, c)</w:t>
-      </w:r>
-    </w:p>
-    <w:p>
-      <w:pPr>
-        <w:rPr>
-          <w:b/>
-          <w:sz w:val="28"/>
-          <w:szCs w:val="28"/>
-          <w:lang w:val="en-US"/>
-        </w:rPr>
-      </w:pPr>
-      <w:r>
-        <w:rPr>
-          <w:b/>
-          <w:sz w:val="28"/>
-          <w:szCs w:val="28"/>
-        </w:rPr>
-        <w:t xml:space="preserve">                                                  Якщо</w:t>
-      </w:r>
-      <w:r>
-        <w:rPr>
-          <w:rFonts w:eastAsiaTheme="minorHAnsi"/>
-          <w:color w:val="000000"/>
-          <w:sz w:val="28"/>
-          <w:szCs w:val="28"/>
-          <w:lang w:val="en-US"/>
-        </w:rPr>
-        <w:t xml:space="preserve"> </w:t>
-      </w:r>
-      <w:r>
-        <w:rPr>
-          <w:rFonts w:eastAsiaTheme="minorHAnsi"/>
-          <w:color w:val="000000"/>
-          <w:sz w:val="28"/>
-          <w:szCs w:val="28"/>
-          <w:lang w:val="en-US"/>
-        </w:rPr>
-        <w:t xml:space="preserve">p </w:t>
-      </w:r>
-      <w:r>
-        <w:rPr>
-          <w:rFonts w:eastAsiaTheme="minorHAnsi"/>
-          <w:color w:val="000000"/>
-          <w:sz w:val="28"/>
-          <w:szCs w:val="28"/>
-          <w:lang w:val="en-US"/>
-        </w:rPr>
-        <w:t>== 1</w:t>
-      </w:r>
-    </w:p>
-    <w:p>
-      <w:pPr>
-        <w:rPr>
-          <w:rFonts w:eastAsiaTheme="minorHAnsi"/>
-          <w:b/>
-          <w:color w:val="000000"/>
-          <w:sz w:val="28"/>
-          <w:szCs w:val="28"/>
-        </w:rPr>
-      </w:pPr>
-      <w:r>
-        <w:rPr>
-          <w:rFonts w:eastAsiaTheme="minorHAnsi"/>
-          <w:color w:val="000000"/>
-          <w:sz w:val="28"/>
-          <w:szCs w:val="28"/>
-        </w:rPr>
-        <w:t xml:space="preserve">                                      </w:t>
-      </w:r>
-      <w:r>
-        <w:rPr>
-          <w:rFonts w:eastAsiaTheme="minorHAnsi"/>
-          <w:b/>
-          <w:color w:val="000000"/>
-          <w:sz w:val="28"/>
-          <w:szCs w:val="28"/>
-        </w:rPr>
-        <w:t>то</w:t>
-      </w:r>
-    </w:p>
-    <w:p>
-      <w:pPr>
-        <w:rPr>
-          <w:rFonts w:eastAsiaTheme="minorHAnsi"/>
-          <w:color w:val="000000"/>
-          <w:sz w:val="28"/>
-          <w:szCs w:val="28"/>
-          <w:lang w:val="ru-RU"/>
-        </w:rPr>
-      </w:pPr>
-      <w:r>
-        <w:rPr>
-          <w:rFonts w:eastAsiaTheme="minorHAnsi"/>
-          <w:b/>
-          <w:color w:val="000000"/>
-          <w:sz w:val="28"/>
-          <w:szCs w:val="28"/>
-        </w:rPr>
-        <w:t xml:space="preserve">                      </w:t>
-      </w:r>
-      <w:r>
-        <w:rPr>
-          <w:rFonts w:eastAsiaTheme="minorHAnsi"/>
-          <w:b/>
-          <w:color w:val="000000"/>
-          <w:sz w:val="28"/>
-          <w:szCs w:val="28"/>
-        </w:rPr>
-        <w:t xml:space="preserve">                   Виведення </w:t>
-      </w:r>
-      <w:r>
-        <w:rPr>
-          <w:rFonts w:eastAsiaTheme="minorHAnsi"/>
-          <w:color w:val="000000"/>
-          <w:sz w:val="28"/>
-          <w:szCs w:val="28"/>
-          <w:lang w:val="en-US"/>
-        </w:rPr>
-        <w:t>a</w:t>
-      </w:r>
-      <w:r>
-        <w:rPr>
-          <w:rFonts w:eastAsiaTheme="minorHAnsi"/>
-          <w:color w:val="000000"/>
-          <w:sz w:val="28"/>
-          <w:szCs w:val="28"/>
-          <w:lang w:val="ru-RU"/>
-        </w:rPr>
-        <w:t>|</w:t>
-      </w:r>
-      <w:r>
-        <w:rPr>
-          <w:rFonts w:eastAsiaTheme="minorHAnsi"/>
-          <w:color w:val="000000"/>
-          <w:sz w:val="28"/>
-          <w:szCs w:val="28"/>
-          <w:lang w:val="en-US"/>
-        </w:rPr>
-        <w:t>b</w:t>
-      </w:r>
-      <w:r>
-        <w:rPr>
-          <w:rFonts w:eastAsiaTheme="minorHAnsi"/>
-          <w:color w:val="000000"/>
-          <w:sz w:val="28"/>
-          <w:szCs w:val="28"/>
-          <w:lang w:val="ru-RU"/>
-        </w:rPr>
-        <w:t>|</w:t>
-      </w:r>
-      <w:r>
-        <w:rPr>
-          <w:rFonts w:eastAsiaTheme="minorHAnsi"/>
-          <w:color w:val="000000"/>
-          <w:sz w:val="28"/>
-          <w:szCs w:val="28"/>
-          <w:lang w:val="en-US"/>
-        </w:rPr>
-        <w:t>c</w:t>
-      </w:r>
-    </w:p>
-    <w:p>
-      <w:pPr>
-        <w:rPr>
-          <w:rFonts w:eastAsiaTheme="minorHAnsi"/>
-          <w:b/>
-          <w:color w:val="000000"/>
-          <w:sz w:val="28"/>
-          <w:szCs w:val="28"/>
-        </w:rPr>
-      </w:pPr>
-      <w:r>
-        <w:rPr>
-          <w:rFonts w:eastAsiaTheme="minorHAnsi"/>
-          <w:color w:val="000000"/>
-          <w:sz w:val="28"/>
-          <w:szCs w:val="28"/>
-          <w:lang w:val="ru-RU"/>
-        </w:rPr>
-        <w:t xml:space="preserve">                                  </w:t>
-      </w:r>
-      <w:r>
-        <w:rPr>
-          <w:rFonts w:eastAsiaTheme="minorHAnsi"/>
-          <w:b/>
-          <w:color w:val="000000"/>
-          <w:sz w:val="28"/>
-          <w:szCs w:val="28"/>
-        </w:rPr>
-        <w:t>Все якщо</w:t>
-      </w:r>
-    </w:p>
-    <w:p>
-      <w:pPr>
-        <w:rPr>
-          <w:rFonts w:eastAsiaTheme="minorHAnsi"/>
-          <w:b/>
-          <w:color w:val="000000"/>
-          <w:sz w:val="28"/>
-          <w:szCs w:val="28"/>
-        </w:rPr>
-      </w:pPr>
-      <w:r>
-        <w:rPr>
-          <w:rFonts w:eastAsiaTheme="minorHAnsi"/>
-          <w:b/>
-          <w:color w:val="000000"/>
-          <w:sz w:val="28"/>
-          <w:szCs w:val="28"/>
-        </w:rPr>
-        <w:t xml:space="preserve"> </w:t>
-      </w:r>
-      <w:r>
-        <w:rPr>
-          <w:rFonts w:eastAsiaTheme="minorHAnsi"/>
-          <w:b/>
-          <w:color w:val="000000"/>
-          <w:sz w:val="28"/>
-          <w:szCs w:val="28"/>
-          <w:lang w:val="ru-RU"/>
-        </w:rPr>
-        <w:t xml:space="preserve">                         </w:t>
-      </w:r>
-      <w:r>
-        <w:rPr>
-          <w:rFonts w:eastAsiaTheme="minorHAnsi"/>
-          <w:b/>
-          <w:color w:val="000000"/>
-          <w:sz w:val="28"/>
-          <w:szCs w:val="28"/>
-        </w:rPr>
-        <w:t>все повторити</w:t>
-      </w:r>
-    </w:p>
-    <w:p>
-      <w:pPr>
-        <w:rPr>
-          <w:rFonts w:eastAsiaTheme="minorHAnsi"/>
-          <w:b/>
-          <w:color w:val="000000"/>
-          <w:sz w:val="28"/>
-          <w:szCs w:val="28"/>
-          <w:lang w:val="ru-RU"/>
-        </w:rPr>
-      </w:pPr>
-      <w:r>
-        <w:rPr>
-          <w:rFonts w:eastAsiaTheme="minorHAnsi"/>
-          <w:b/>
-          <w:color w:val="000000"/>
-          <w:sz w:val="28"/>
-          <w:szCs w:val="28"/>
-          <w:lang w:val="ru-RU"/>
-        </w:rPr>
-        <w:t xml:space="preserve">                       </w:t>
-      </w:r>
-      <w:r>
-        <w:rPr>
-          <w:rFonts w:eastAsiaTheme="minorHAnsi"/>
-          <w:b/>
-          <w:color w:val="000000"/>
-          <w:sz w:val="28"/>
-          <w:szCs w:val="28"/>
-        </w:rPr>
-        <w:t>все повторити</w:t>
-      </w:r>
-    </w:p>
-    <w:p>
-      <w:pPr>
-        <w:rPr>
-          <w:rFonts w:eastAsiaTheme="minorHAnsi"/>
-          <w:b/>
-          <w:color w:val="000000"/>
-          <w:sz w:val="28"/>
-          <w:szCs w:val="28"/>
-        </w:rPr>
-      </w:pPr>
-      <w:r>
-        <w:rPr>
-          <w:rFonts w:eastAsiaTheme="minorHAnsi"/>
-          <w:b/>
-          <w:color w:val="000000"/>
-          <w:sz w:val="28"/>
-          <w:szCs w:val="28"/>
-          <w:lang w:val="ru-RU"/>
-        </w:rPr>
-        <w:t xml:space="preserve">             </w:t>
-      </w:r>
-      <w:r>
-        <w:rPr>
-          <w:rFonts w:eastAsiaTheme="minorHAnsi"/>
-          <w:b/>
-          <w:color w:val="000000"/>
-          <w:sz w:val="28"/>
-          <w:szCs w:val="28"/>
-        </w:rPr>
-        <w:t>все повторити</w:t>
-      </w:r>
-    </w:p>
-    <w:p>
-      <w:pPr>
-        <w:rPr>
-          <w:rFonts w:eastAsiaTheme="minorHAnsi"/>
-          <w:b/>
-          <w:color w:val="000000"/>
-          <w:sz w:val="28"/>
-          <w:szCs w:val="28"/>
-        </w:rPr>
-      </w:pPr>
-      <w:r>
-        <w:rPr>
-          <w:rFonts w:eastAsiaTheme="minorHAnsi"/>
-          <w:b/>
-          <w:color w:val="000000"/>
-          <w:sz w:val="28"/>
-          <w:szCs w:val="28"/>
-        </w:rPr>
-        <w:t>Кінець</w:t>
-      </w:r>
-    </w:p>
-    <w:p>
-      <w:pPr>
-        <w:jc w:val="center"/>
-        <w:rPr>
-          <w:rFonts w:eastAsiaTheme="minorHAnsi"/>
-          <w:b/>
-          <w:color w:val="000000"/>
-          <w:sz w:val="28"/>
-          <w:szCs w:val="28"/>
-        </w:rPr>
-      </w:pPr>
-      <w:r>
-        <w:rPr>
-          <w:rFonts w:eastAsiaTheme="minorHAnsi"/>
-          <w:b/>
-          <w:color w:val="000000"/>
-          <w:sz w:val="28"/>
-          <w:szCs w:val="28"/>
-        </w:rPr>
-        <w:t>Підпрограма</w:t>
-      </w:r>
-    </w:p>
-    <w:p>
-      <w:pPr>
-        <w:rPr>
-          <w:rFonts w:eastAsiaTheme="minorHAnsi"/>
-          <w:b/>
-          <w:sz w:val="28"/>
-          <w:szCs w:val="28"/>
-        </w:rPr>
-      </w:pPr>
       <w:proofErr w:type="spellStart"/>
       <w:proofErr w:type="gramStart"/>
       <w:r>
         <w:rPr>
-          <w:rFonts w:eastAsiaTheme="minorHAnsi"/>
-          <w:b/>
           <w:sz w:val="28"/>
           <w:szCs w:val="28"/>
           <w:lang w:val="en-US"/>
         </w:rPr>
-        <w:t>trian</w:t>
+        <w:t>tr</w:t>
       </w:r>
       <w:proofErr w:type="spellEnd"/>
       <w:r>
         <w:rPr>
-          <w:rFonts w:eastAsiaTheme="minorHAnsi"/>
-          <w:b/>
-          <w:sz w:val="28"/>
-          <w:szCs w:val="28"/>
+          <w:sz w:val="28"/>
+          <w:szCs w:val="28"/>
+          <w:lang w:val="en-US"/>
         </w:rPr>
         <w:t>(</w:t>
       </w:r>
       <w:proofErr w:type="gramEnd"/>
       <w:r>
         <w:rPr>
-          <w:rFonts w:eastAsiaTheme="minorHAnsi"/>
-          <w:b/>
           <w:sz w:val="28"/>
           <w:szCs w:val="28"/>
           <w:lang w:val="en-US"/>
         </w:rPr>
-        <w:t>u</w:t>
-      </w:r>
-      <w:r>
-        <w:rPr>
-          <w:rFonts w:eastAsiaTheme="minorHAnsi"/>
-          <w:b/>
-          <w:sz w:val="28"/>
-          <w:szCs w:val="28"/>
+        <w:t>s</w:t>
+      </w:r>
+      <w:r>
+        <w:rPr>
+          <w:sz w:val="28"/>
+          <w:szCs w:val="28"/>
+          <w:lang w:val="en-US"/>
         </w:rPr>
         <w:t xml:space="preserve">, </w:t>
       </w:r>
       <w:r>
         <w:rPr>
-          <w:rFonts w:eastAsiaTheme="minorHAnsi"/>
-          <w:b/>
           <w:sz w:val="28"/>
           <w:szCs w:val="28"/>
           <w:lang w:val="en-US"/>
         </w:rPr>
-        <w:t>j</w:t>
+        <w:t>n</w:t>
+      </w:r>
+      <w:r>
+        <w:rPr>
+          <w:sz w:val="28"/>
+          <w:szCs w:val="28"/>
+          <w:lang w:val="en-US"/>
+        </w:rPr>
+        <w:t>)</w:t>
+      </w:r>
+    </w:p>
+    <w:p>
+      <w:pPr>
+        <w:rPr>
+          <w:b/>
+          <w:sz w:val="28"/>
+          <w:szCs w:val="28"/>
+        </w:rPr>
+      </w:pPr>
+      <w:r>
+        <w:rPr>
+          <w:b/>
+          <w:sz w:val="28"/>
+          <w:szCs w:val="28"/>
+        </w:rPr>
+        <w:t>Кінець</w:t>
+      </w:r>
+    </w:p>
+    <w:p>
+      <w:pPr>
+        <w:jc w:val="center"/>
+        <w:rPr>
+          <w:rFonts w:eastAsiaTheme="minorHAnsi"/>
+          <w:b/>
+          <w:color w:val="000000"/>
+          <w:sz w:val="28"/>
+          <w:szCs w:val="28"/>
+        </w:rPr>
+      </w:pPr>
+      <w:r>
+        <w:rPr>
+          <w:rFonts w:eastAsiaTheme="minorHAnsi"/>
+          <w:b/>
+          <w:color w:val="000000"/>
+          <w:sz w:val="28"/>
+          <w:szCs w:val="28"/>
+        </w:rPr>
+        <w:t>Підпрограма</w:t>
+      </w:r>
+    </w:p>
+    <w:p>
+      <w:pPr>
+        <w:rPr>
+          <w:rFonts w:eastAsiaTheme="minorHAnsi"/>
+          <w:b/>
+          <w:sz w:val="28"/>
+          <w:szCs w:val="28"/>
+        </w:rPr>
+      </w:pPr>
+      <w:proofErr w:type="spellStart"/>
+      <w:proofErr w:type="gramStart"/>
+      <w:r>
+        <w:rPr>
+          <w:rFonts w:eastAsiaTheme="minorHAnsi"/>
+          <w:b/>
+          <w:sz w:val="28"/>
+          <w:szCs w:val="28"/>
+          <w:lang w:val="en-US"/>
+        </w:rPr>
+        <w:t>tr</w:t>
+      </w:r>
+      <w:proofErr w:type="spellEnd"/>
+      <w:r>
+        <w:rPr>
+          <w:rFonts w:eastAsiaTheme="minorHAnsi"/>
+          <w:b/>
+          <w:sz w:val="28"/>
+          <w:szCs w:val="28"/>
+        </w:rPr>
+        <w:t>(</w:t>
+      </w:r>
+      <w:proofErr w:type="gramEnd"/>
+      <w:r>
+        <w:rPr>
+          <w:rFonts w:eastAsiaTheme="minorHAnsi"/>
+          <w:b/>
+          <w:sz w:val="28"/>
+          <w:szCs w:val="28"/>
+        </w:rPr>
+        <w:t>с</w:t>
       </w:r>
       <w:r>
         <w:rPr>
@@ -2839,7 +2594,7 @@
           <w:szCs w:val="28"/>
           <w:lang w:val="en-US"/>
         </w:rPr>
-        <w:t>q</w:t>
+        <w:t>l</w:t>
       </w:r>
       <w:r>
         <w:rPr>
@@ -2857,250 +2612,838 @@
           <w:rFonts w:eastAsiaTheme="minorHAnsi"/>
           <w:sz w:val="28"/>
           <w:szCs w:val="28"/>
-        </w:rPr>
-      </w:pPr>
-      <w:r>
-        <w:rPr>
-          <w:rFonts w:eastAsiaTheme="minorHAnsi"/>
-          <w:b/>
-          <w:sz w:val="28"/>
-          <w:szCs w:val="28"/>
+          <w:lang w:val="ru-RU"/>
+        </w:rPr>
+      </w:pPr>
+      <w:r>
+        <w:rPr>
+          <w:rFonts w:eastAsiaTheme="minorHAnsi"/>
+          <w:b/>
+          <w:sz w:val="28"/>
+          <w:szCs w:val="28"/>
+        </w:rPr>
+        <w:t xml:space="preserve">          </w:t>
+      </w:r>
+      <w:proofErr w:type="gramStart"/>
+      <w:r>
+        <w:rPr>
+          <w:rFonts w:eastAsiaTheme="minorHAnsi"/>
+          <w:sz w:val="28"/>
+          <w:szCs w:val="28"/>
+          <w:lang w:val="en-US"/>
+        </w:rPr>
+        <w:t>a</w:t>
+      </w:r>
+      <w:proofErr w:type="gramEnd"/>
+      <w:r>
+        <w:rPr>
+          <w:rFonts w:eastAsiaTheme="minorHAnsi"/>
+          <w:sz w:val="28"/>
+          <w:szCs w:val="28"/>
+          <w:lang w:val="ru-RU"/>
+        </w:rPr>
+        <w:t>:=3</w:t>
+      </w:r>
+    </w:p>
+    <w:p>
+      <w:pPr>
+        <w:rPr>
+          <w:rFonts w:eastAsiaTheme="minorHAnsi"/>
+          <w:sz w:val="28"/>
+          <w:szCs w:val="28"/>
+          <w:lang w:val="ru-RU"/>
+        </w:rPr>
+      </w:pPr>
+      <w:r>
+        <w:rPr>
+          <w:rFonts w:eastAsiaTheme="minorHAnsi"/>
+          <w:sz w:val="28"/>
+          <w:szCs w:val="28"/>
+          <w:lang w:val="ru-RU"/>
+        </w:rPr>
+        <w:t xml:space="preserve">          </w:t>
+      </w:r>
+      <w:proofErr w:type="gramStart"/>
+      <w:r>
+        <w:rPr>
+          <w:rFonts w:eastAsiaTheme="minorHAnsi"/>
+          <w:sz w:val="28"/>
+          <w:szCs w:val="28"/>
+          <w:lang w:val="en-US"/>
+        </w:rPr>
+        <w:t>b</w:t>
+      </w:r>
+      <w:proofErr w:type="gramEnd"/>
+      <w:r>
+        <w:rPr>
+          <w:rFonts w:eastAsiaTheme="minorHAnsi"/>
+          <w:sz w:val="28"/>
+          <w:szCs w:val="28"/>
+          <w:lang w:val="ru-RU"/>
+        </w:rPr>
+        <w:t>:=4</w:t>
+      </w:r>
+    </w:p>
+    <w:p>
+      <w:pPr>
+        <w:rPr>
+          <w:rFonts w:eastAsiaTheme="minorHAnsi"/>
+          <w:sz w:val="28"/>
+          <w:szCs w:val="28"/>
+        </w:rPr>
+      </w:pPr>
+      <w:r>
+        <w:rPr>
+          <w:rFonts w:eastAsiaTheme="minorHAnsi"/>
+          <w:b/>
+          <w:sz w:val="28"/>
+          <w:szCs w:val="28"/>
+        </w:rPr>
+        <w:t xml:space="preserve">          </w:t>
+      </w:r>
+      <w:r>
+        <w:rPr>
+          <w:rFonts w:eastAsiaTheme="minorHAnsi"/>
+          <w:b/>
+          <w:sz w:val="28"/>
+          <w:szCs w:val="28"/>
+        </w:rPr>
+        <w:t xml:space="preserve">Якщо </w:t>
+      </w:r>
+      <w:r>
+        <w:rPr>
+          <w:sz w:val="28"/>
+          <w:szCs w:val="28"/>
+          <w:lang w:val="en-US"/>
+        </w:rPr>
+        <w:t>c</w:t>
+      </w:r>
+      <w:r>
+        <w:rPr>
+          <w:sz w:val="28"/>
+          <w:szCs w:val="28"/>
+        </w:rPr>
+        <w:t>&gt;</w:t>
+      </w:r>
+      <w:r>
+        <w:rPr>
+          <w:sz w:val="28"/>
+          <w:szCs w:val="28"/>
+          <w:lang w:val="en-US"/>
+        </w:rPr>
+        <w:t>l</w:t>
+      </w:r>
+    </w:p>
+    <w:p>
+      <w:pPr>
+        <w:rPr>
+          <w:rFonts w:eastAsiaTheme="minorHAnsi"/>
+          <w:b/>
+          <w:sz w:val="28"/>
+          <w:szCs w:val="28"/>
+        </w:rPr>
+      </w:pPr>
+      <w:r>
+        <w:rPr>
+          <w:rFonts w:eastAsiaTheme="minorHAnsi"/>
+          <w:sz w:val="28"/>
+          <w:szCs w:val="28"/>
+        </w:rPr>
+        <w:t xml:space="preserve">                </w:t>
+      </w:r>
+      <w:r>
+        <w:rPr>
+          <w:rFonts w:eastAsiaTheme="minorHAnsi"/>
+          <w:b/>
+          <w:sz w:val="28"/>
+          <w:szCs w:val="28"/>
+        </w:rPr>
+        <w:t>то</w:t>
+      </w:r>
+    </w:p>
+    <w:p>
+      <w:pPr>
+        <w:rPr>
+          <w:rFonts w:eastAsiaTheme="minorHAnsi"/>
+          <w:b/>
+          <w:sz w:val="28"/>
+          <w:szCs w:val="28"/>
+        </w:rPr>
+      </w:pPr>
+      <w:r>
+        <w:rPr>
+          <w:rFonts w:eastAsiaTheme="minorHAnsi"/>
+          <w:sz w:val="28"/>
+          <w:szCs w:val="28"/>
+        </w:rPr>
+        <w:t xml:space="preserve">                </w:t>
+      </w:r>
+      <w:r>
+        <w:rPr>
+          <w:rFonts w:eastAsiaTheme="minorHAnsi"/>
+          <w:b/>
+          <w:sz w:val="28"/>
+          <w:szCs w:val="28"/>
+        </w:rPr>
+        <w:t>інакше</w:t>
+      </w:r>
+    </w:p>
+    <w:p>
+      <w:pPr>
+        <w:rPr>
+          <w:b/>
+          <w:sz w:val="28"/>
+          <w:szCs w:val="28"/>
+        </w:rPr>
+      </w:pPr>
+      <w:r>
+        <w:rPr>
+          <w:rFonts w:eastAsiaTheme="minorHAnsi"/>
+          <w:b/>
+          <w:sz w:val="28"/>
+          <w:szCs w:val="28"/>
+        </w:rPr>
+        <w:t xml:space="preserve">                       </w:t>
+      </w:r>
+      <w:r>
+        <w:rPr>
+          <w:b/>
+          <w:bCs/>
+          <w:sz w:val="28"/>
+          <w:szCs w:val="28"/>
+        </w:rPr>
+        <w:t xml:space="preserve">для </w:t>
+      </w:r>
+      <w:r>
+        <w:rPr>
+          <w:bCs/>
+          <w:sz w:val="28"/>
+          <w:szCs w:val="28"/>
+          <w:lang w:val="en-US"/>
+        </w:rPr>
+        <w:t>b</w:t>
+      </w:r>
+      <w:r>
+        <w:rPr>
+          <w:b/>
+          <w:bCs/>
+          <w:sz w:val="28"/>
+          <w:szCs w:val="28"/>
+        </w:rPr>
+        <w:t xml:space="preserve"> від </w:t>
+      </w:r>
+      <w:r>
+        <w:rPr>
+          <w:bCs/>
+          <w:sz w:val="28"/>
+          <w:szCs w:val="28"/>
+          <w:lang w:val="ru-RU"/>
+        </w:rPr>
+        <w:t>4</w:t>
+      </w:r>
+      <w:r>
+        <w:rPr>
+          <w:b/>
+          <w:bCs/>
+          <w:sz w:val="28"/>
+          <w:szCs w:val="28"/>
+        </w:rPr>
+        <w:t xml:space="preserve"> до </w:t>
+      </w:r>
+      <w:r>
+        <w:rPr>
+          <w:sz w:val="28"/>
+          <w:szCs w:val="28"/>
+          <w:lang w:val="en-US"/>
+        </w:rPr>
+        <w:t>c</w:t>
+      </w:r>
+      <w:r>
+        <w:rPr>
+          <w:sz w:val="28"/>
+          <w:szCs w:val="28"/>
+        </w:rPr>
+        <w:t xml:space="preserve">, </w:t>
+      </w:r>
+      <w:r>
+        <w:rPr>
+          <w:b/>
+          <w:sz w:val="28"/>
+          <w:szCs w:val="28"/>
+        </w:rPr>
+        <w:t xml:space="preserve">з кроком </w:t>
+      </w:r>
+      <w:r>
+        <w:rPr>
+          <w:sz w:val="28"/>
+          <w:szCs w:val="28"/>
+        </w:rPr>
+        <w:t>1</w:t>
+      </w:r>
+      <w:r>
+        <w:rPr>
+          <w:b/>
+          <w:sz w:val="28"/>
+          <w:szCs w:val="28"/>
+        </w:rPr>
+        <w:t xml:space="preserve"> повторити</w:t>
+      </w:r>
+    </w:p>
+    <w:p>
+      <w:pPr>
+        <w:rPr>
+          <w:b/>
+          <w:sz w:val="28"/>
+          <w:szCs w:val="28"/>
+        </w:rPr>
+      </w:pPr>
+      <w:r>
+        <w:rPr>
+          <w:b/>
+          <w:sz w:val="28"/>
+          <w:szCs w:val="28"/>
+        </w:rPr>
+        <w:t xml:space="preserve">                                    </w:t>
+      </w:r>
+      <w:r>
+        <w:rPr>
+          <w:b/>
+          <w:bCs/>
+          <w:sz w:val="28"/>
+          <w:szCs w:val="28"/>
+        </w:rPr>
+        <w:t xml:space="preserve">для </w:t>
+      </w:r>
+      <w:r>
+        <w:rPr>
+          <w:bCs/>
+          <w:sz w:val="28"/>
+          <w:szCs w:val="28"/>
+          <w:lang w:val="en-US"/>
+        </w:rPr>
+        <w:t>a</w:t>
+      </w:r>
+      <w:r>
+        <w:rPr>
+          <w:b/>
+          <w:bCs/>
+          <w:sz w:val="28"/>
+          <w:szCs w:val="28"/>
+        </w:rPr>
+        <w:t xml:space="preserve"> від </w:t>
+      </w:r>
+      <w:r>
+        <w:rPr>
+          <w:bCs/>
+          <w:sz w:val="28"/>
+          <w:szCs w:val="28"/>
+          <w:lang w:val="ru-RU"/>
+        </w:rPr>
+        <w:t>3</w:t>
+      </w:r>
+      <w:r>
+        <w:rPr>
+          <w:b/>
+          <w:bCs/>
+          <w:sz w:val="28"/>
+          <w:szCs w:val="28"/>
+        </w:rPr>
+        <w:t xml:space="preserve"> до </w:t>
+      </w:r>
+      <w:r>
+        <w:rPr>
+          <w:sz w:val="28"/>
+          <w:szCs w:val="28"/>
+          <w:lang w:val="en-US"/>
+        </w:rPr>
+        <w:t>b</w:t>
+      </w:r>
+      <w:r>
+        <w:rPr>
+          <w:sz w:val="28"/>
+          <w:szCs w:val="28"/>
+        </w:rPr>
+        <w:t xml:space="preserve">, </w:t>
+      </w:r>
+      <w:r>
+        <w:rPr>
+          <w:b/>
+          <w:sz w:val="28"/>
+          <w:szCs w:val="28"/>
+        </w:rPr>
+        <w:t xml:space="preserve">з кроком </w:t>
+      </w:r>
+      <w:r>
+        <w:rPr>
+          <w:sz w:val="28"/>
+          <w:szCs w:val="28"/>
+        </w:rPr>
+        <w:t>1</w:t>
+      </w:r>
+      <w:r>
+        <w:rPr>
+          <w:b/>
+          <w:sz w:val="28"/>
+          <w:szCs w:val="28"/>
+        </w:rPr>
+        <w:t xml:space="preserve"> повторити</w:t>
+      </w:r>
+    </w:p>
+    <w:p>
+      <w:pPr>
+        <w:rPr>
+          <w:b/>
+          <w:sz w:val="28"/>
+          <w:szCs w:val="28"/>
+          <w:lang w:val="ru-RU"/>
+        </w:rPr>
+      </w:pPr>
+      <w:r>
+        <w:rPr>
+          <w:b/>
+          <w:sz w:val="28"/>
+          <w:szCs w:val="28"/>
+        </w:rPr>
+        <w:t xml:space="preserve">                                                  Якщо</w:t>
+      </w:r>
+      <w:r>
+        <w:rPr>
+          <w:rFonts w:eastAsiaTheme="minorHAnsi"/>
+          <w:color w:val="000000"/>
+          <w:sz w:val="28"/>
+          <w:szCs w:val="28"/>
+          <w:lang w:val="ru-RU"/>
+        </w:rPr>
+        <w:t xml:space="preserve"> </w:t>
+      </w:r>
+      <w:r>
+        <w:rPr>
+          <w:sz w:val="28"/>
+          <w:szCs w:val="28"/>
+        </w:rPr>
+        <w:t>a^2+ b^2=</w:t>
+      </w:r>
+      <w:r>
+        <w:rPr>
+          <w:sz w:val="28"/>
+          <w:szCs w:val="28"/>
+          <w:lang w:val="ru-RU"/>
+        </w:rPr>
+        <w:t>=</w:t>
+      </w:r>
+      <w:r>
+        <w:rPr>
+          <w:sz w:val="28"/>
+          <w:szCs w:val="28"/>
+        </w:rPr>
+        <w:t xml:space="preserve"> c^2</w:t>
+      </w:r>
+    </w:p>
+    <w:p>
+      <w:pPr>
+        <w:rPr>
+          <w:rFonts w:eastAsiaTheme="minorHAnsi"/>
+          <w:b/>
+          <w:color w:val="000000"/>
+          <w:sz w:val="28"/>
+          <w:szCs w:val="28"/>
+        </w:rPr>
+      </w:pPr>
+      <w:r>
+        <w:rPr>
+          <w:rFonts w:eastAsiaTheme="minorHAnsi"/>
+          <w:color w:val="000000"/>
+          <w:sz w:val="28"/>
+          <w:szCs w:val="28"/>
+        </w:rPr>
+        <w:t xml:space="preserve">                                    </w:t>
+      </w:r>
+      <w:r>
+        <w:rPr>
+          <w:rFonts w:eastAsiaTheme="minorHAnsi"/>
+          <w:color w:val="000000"/>
+          <w:sz w:val="28"/>
+          <w:szCs w:val="28"/>
+          <w:lang w:val="ru-RU"/>
+        </w:rPr>
+        <w:t xml:space="preserve">                </w:t>
+      </w:r>
+      <w:r>
+        <w:rPr>
+          <w:rFonts w:eastAsiaTheme="minorHAnsi"/>
+          <w:color w:val="000000"/>
+          <w:sz w:val="28"/>
+          <w:szCs w:val="28"/>
+        </w:rPr>
+        <w:t xml:space="preserve">  </w:t>
+      </w:r>
+      <w:r>
+        <w:rPr>
+          <w:rFonts w:eastAsiaTheme="minorHAnsi"/>
+          <w:b/>
+          <w:color w:val="000000"/>
+          <w:sz w:val="28"/>
+          <w:szCs w:val="28"/>
+        </w:rPr>
+        <w:t>то</w:t>
+      </w:r>
+    </w:p>
+    <w:p>
+      <w:pPr>
+        <w:rPr>
+          <w:rFonts w:eastAsiaTheme="minorHAnsi"/>
+          <w:color w:val="000000"/>
+          <w:sz w:val="28"/>
+          <w:szCs w:val="28"/>
+          <w:lang w:val="ru-RU"/>
+        </w:rPr>
+      </w:pPr>
+      <w:r>
+        <w:rPr>
+          <w:rFonts w:eastAsiaTheme="minorHAnsi"/>
+          <w:b/>
+          <w:color w:val="000000"/>
+          <w:sz w:val="28"/>
+          <w:szCs w:val="28"/>
+        </w:rPr>
+        <w:t xml:space="preserve">                                         </w:t>
+      </w:r>
+      <w:r>
+        <w:rPr>
+          <w:rFonts w:eastAsiaTheme="minorHAnsi"/>
+          <w:b/>
+          <w:color w:val="000000"/>
+          <w:sz w:val="28"/>
+          <w:szCs w:val="28"/>
+          <w:lang w:val="ru-RU"/>
+        </w:rPr>
+        <w:t xml:space="preserve">                 </w:t>
+      </w:r>
+      <w:r>
+        <w:rPr>
+          <w:rFonts w:eastAsiaTheme="minorHAnsi"/>
+          <w:b/>
+          <w:color w:val="000000"/>
+          <w:sz w:val="28"/>
+          <w:szCs w:val="28"/>
+        </w:rPr>
+        <w:t xml:space="preserve">Виведення </w:t>
+      </w:r>
+      <w:r>
+        <w:rPr>
+          <w:rFonts w:eastAsiaTheme="minorHAnsi"/>
+          <w:color w:val="000000"/>
+          <w:sz w:val="28"/>
+          <w:szCs w:val="28"/>
+          <w:lang w:val="en-US"/>
+        </w:rPr>
+        <w:t>a</w:t>
+      </w:r>
+      <w:r>
+        <w:rPr>
+          <w:rFonts w:eastAsiaTheme="minorHAnsi"/>
+          <w:color w:val="000000"/>
+          <w:sz w:val="28"/>
+          <w:szCs w:val="28"/>
+          <w:lang w:val="ru-RU"/>
+        </w:rPr>
+        <w:t xml:space="preserve">, </w:t>
+      </w:r>
+      <w:r>
+        <w:rPr>
+          <w:rFonts w:eastAsiaTheme="minorHAnsi"/>
+          <w:color w:val="000000"/>
+          <w:sz w:val="28"/>
+          <w:szCs w:val="28"/>
+          <w:lang w:val="en-US"/>
+        </w:rPr>
+        <w:t>b</w:t>
+      </w:r>
+      <w:r>
+        <w:rPr>
+          <w:rFonts w:eastAsiaTheme="minorHAnsi"/>
+          <w:color w:val="000000"/>
+          <w:sz w:val="28"/>
+          <w:szCs w:val="28"/>
+          <w:lang w:val="ru-RU"/>
+        </w:rPr>
+        <w:t>,</w:t>
+      </w:r>
+      <w:r>
+        <w:rPr>
+          <w:rFonts w:eastAsiaTheme="minorHAnsi"/>
+          <w:color w:val="000000"/>
+          <w:sz w:val="28"/>
+          <w:szCs w:val="28"/>
+          <w:lang w:val="ru-RU"/>
+        </w:rPr>
+        <w:t xml:space="preserve"> </w:t>
+      </w:r>
+      <w:r>
+        <w:rPr>
+          <w:rFonts w:eastAsiaTheme="minorHAnsi"/>
+          <w:color w:val="000000"/>
+          <w:sz w:val="28"/>
+          <w:szCs w:val="28"/>
+          <w:lang w:val="en-US"/>
+        </w:rPr>
+        <w:t>c</w:t>
+      </w:r>
+    </w:p>
+    <w:p>
+      <w:pPr>
+        <w:rPr>
+          <w:rFonts w:eastAsiaTheme="minorHAnsi"/>
+          <w:b/>
+          <w:color w:val="000000"/>
+          <w:sz w:val="28"/>
+          <w:szCs w:val="28"/>
+        </w:rPr>
+      </w:pPr>
+      <w:r>
+        <w:rPr>
+          <w:rFonts w:eastAsiaTheme="minorHAnsi"/>
+          <w:color w:val="000000"/>
+          <w:sz w:val="28"/>
+          <w:szCs w:val="28"/>
+          <w:lang w:val="ru-RU"/>
+        </w:rPr>
+        <w:t xml:space="preserve">                                 </w:t>
+      </w:r>
+      <w:r>
+        <w:rPr>
+          <w:rFonts w:eastAsiaTheme="minorHAnsi"/>
+          <w:color w:val="000000"/>
+          <w:sz w:val="28"/>
+          <w:szCs w:val="28"/>
+          <w:lang w:val="ru-RU"/>
+        </w:rPr>
+        <w:t xml:space="preserve">                   </w:t>
+      </w:r>
+      <w:r>
+        <w:rPr>
+          <w:rFonts w:eastAsiaTheme="minorHAnsi"/>
+          <w:color w:val="000000"/>
+          <w:sz w:val="28"/>
+          <w:szCs w:val="28"/>
+          <w:lang w:val="ru-RU"/>
+        </w:rPr>
+        <w:t xml:space="preserve"> </w:t>
+      </w:r>
+      <w:r>
+        <w:rPr>
+          <w:rFonts w:eastAsiaTheme="minorHAnsi"/>
+          <w:b/>
+          <w:color w:val="000000"/>
+          <w:sz w:val="28"/>
+          <w:szCs w:val="28"/>
+        </w:rPr>
+        <w:t>Все якщо</w:t>
+      </w:r>
+    </w:p>
+    <w:p>
+      <w:pPr>
+        <w:rPr>
+          <w:rFonts w:eastAsiaTheme="minorHAnsi"/>
+          <w:b/>
+          <w:color w:val="000000"/>
+          <w:sz w:val="28"/>
+          <w:szCs w:val="28"/>
+        </w:rPr>
+      </w:pPr>
+      <w:r>
+        <w:rPr>
+          <w:rFonts w:eastAsiaTheme="minorHAnsi"/>
+          <w:b/>
+          <w:color w:val="000000"/>
+          <w:sz w:val="28"/>
+          <w:szCs w:val="28"/>
+        </w:rPr>
+        <w:t xml:space="preserve"> </w:t>
+      </w:r>
+      <w:r>
+        <w:rPr>
+          <w:rFonts w:eastAsiaTheme="minorHAnsi"/>
+          <w:b/>
+          <w:color w:val="000000"/>
+          <w:sz w:val="28"/>
+          <w:szCs w:val="28"/>
+          <w:lang w:val="ru-RU"/>
+        </w:rPr>
+        <w:t xml:space="preserve">                         </w:t>
+      </w:r>
+      <w:r>
+        <w:rPr>
+          <w:rFonts w:eastAsiaTheme="minorHAnsi"/>
+          <w:b/>
+          <w:color w:val="000000"/>
+          <w:sz w:val="28"/>
+          <w:szCs w:val="28"/>
+          <w:lang w:val="ru-RU"/>
         </w:rPr>
         <w:t xml:space="preserve">           </w:t>
       </w:r>
+      <w:r>
+        <w:rPr>
+          <w:rFonts w:eastAsiaTheme="minorHAnsi"/>
+          <w:b/>
+          <w:color w:val="000000"/>
+          <w:sz w:val="28"/>
+          <w:szCs w:val="28"/>
+        </w:rPr>
+        <w:t>все повторити</w:t>
+      </w:r>
+    </w:p>
+    <w:p>
+      <w:pPr>
+        <w:rPr>
+          <w:rFonts w:eastAsiaTheme="minorHAnsi"/>
+          <w:b/>
+          <w:color w:val="000000"/>
+          <w:sz w:val="28"/>
+          <w:szCs w:val="28"/>
+          <w:lang w:val="ru-RU"/>
+        </w:rPr>
+      </w:pPr>
+      <w:r>
+        <w:rPr>
+          <w:rFonts w:eastAsiaTheme="minorHAnsi"/>
+          <w:b/>
+          <w:color w:val="000000"/>
+          <w:sz w:val="28"/>
+          <w:szCs w:val="28"/>
+          <w:lang w:val="ru-RU"/>
+        </w:rPr>
+        <w:t xml:space="preserve">                       </w:t>
+      </w:r>
+      <w:r>
+        <w:rPr>
+          <w:rFonts w:eastAsiaTheme="minorHAnsi"/>
+          <w:b/>
+          <w:color w:val="000000"/>
+          <w:sz w:val="28"/>
+          <w:szCs w:val="28"/>
+        </w:rPr>
+        <w:t>все повторити</w:t>
+      </w:r>
+    </w:p>
+    <w:p>
+      <w:pPr>
+        <w:rPr>
+          <w:rFonts w:eastAsiaTheme="minorHAnsi"/>
+          <w:color w:val="000000"/>
+          <w:sz w:val="28"/>
+          <w:szCs w:val="28"/>
+          <w:lang w:val="ru-RU"/>
+        </w:rPr>
+      </w:pPr>
+      <w:r>
+        <w:rPr>
+          <w:rFonts w:eastAsiaTheme="minorHAnsi"/>
+          <w:b/>
+          <w:color w:val="000000"/>
+          <w:sz w:val="28"/>
+          <w:szCs w:val="28"/>
+          <w:lang w:val="ru-RU"/>
+        </w:rPr>
+        <w:t xml:space="preserve">                </w:t>
+      </w:r>
+      <w:r>
+        <w:rPr>
+          <w:rFonts w:eastAsiaTheme="minorHAnsi"/>
+          <w:b/>
+          <w:color w:val="000000"/>
+          <w:sz w:val="28"/>
+          <w:szCs w:val="28"/>
+          <w:lang w:val="ru-RU"/>
+        </w:rPr>
+        <w:t xml:space="preserve">     </w:t>
+      </w:r>
+      <w:r>
+        <w:rPr>
+          <w:rFonts w:eastAsiaTheme="minorHAnsi"/>
+          <w:b/>
+          <w:color w:val="000000"/>
+          <w:sz w:val="28"/>
+          <w:szCs w:val="28"/>
+          <w:lang w:val="ru-RU"/>
+        </w:rPr>
+        <w:t xml:space="preserve"> </w:t>
+      </w:r>
+      <w:r>
+        <w:rPr>
+          <w:rFonts w:eastAsiaTheme="minorHAnsi"/>
+          <w:b/>
+          <w:color w:val="000000"/>
+          <w:sz w:val="28"/>
+          <w:szCs w:val="28"/>
+          <w:lang w:val="en-US"/>
+        </w:rPr>
+        <w:t xml:space="preserve"> </w:t>
+      </w:r>
+      <w:proofErr w:type="spellStart"/>
       <w:proofErr w:type="gramStart"/>
       <w:r>
         <w:rPr>
           <w:rFonts w:eastAsiaTheme="minorHAnsi"/>
+          <w:color w:val="000000"/>
           <w:sz w:val="28"/>
           <w:szCs w:val="28"/>
           <w:lang w:val="en-US"/>
         </w:rPr>
-        <w:t>f</w:t>
+        <w:t>tr</w:t>
+      </w:r>
+      <w:proofErr w:type="spellEnd"/>
+      <w:r>
+        <w:rPr>
+          <w:rFonts w:eastAsiaTheme="minorHAnsi"/>
+          <w:color w:val="000000"/>
+          <w:sz w:val="28"/>
+          <w:szCs w:val="28"/>
+          <w:lang w:val="ru-RU"/>
+        </w:rPr>
+        <w:t>(</w:t>
       </w:r>
       <w:proofErr w:type="gramEnd"/>
       <w:r>
         <w:rPr>
           <w:rFonts w:eastAsiaTheme="minorHAnsi"/>
-          <w:sz w:val="28"/>
-          <w:szCs w:val="28"/>
-        </w:rPr>
-        <w:t>:=0</w:t>
-      </w:r>
-    </w:p>
-    <w:p>
-      <w:pPr>
-        <w:rPr>
-          <w:rFonts w:eastAsiaTheme="minorHAnsi"/>
-          <w:sz w:val="28"/>
-          <w:szCs w:val="28"/>
-        </w:rPr>
-      </w:pPr>
-      <w:r>
-        <w:rPr>
-          <w:rFonts w:eastAsiaTheme="minorHAnsi"/>
-          <w:b/>
-          <w:sz w:val="28"/>
-          <w:szCs w:val="28"/>
-        </w:rPr>
-        <w:t xml:space="preserve">           Якщо </w:t>
-      </w:r>
-      <w:r>
-        <w:rPr>
-          <w:rFonts w:eastAsiaTheme="minorHAnsi"/>
+          <w:color w:val="000000"/>
           <w:sz w:val="28"/>
           <w:szCs w:val="28"/>
           <w:lang w:val="en-US"/>
         </w:rPr>
-        <w:t>u</w:t>
-      </w:r>
-      <w:r>
-        <w:rPr>
-          <w:rFonts w:eastAsiaTheme="minorHAnsi"/>
-          <w:sz w:val="28"/>
-          <w:szCs w:val="28"/>
-        </w:rPr>
-        <w:t>^2+</w:t>
-      </w:r>
-      <w:r>
-        <w:rPr>
-          <w:rFonts w:eastAsiaTheme="minorHAnsi"/>
+        <w:t>c</w:t>
+      </w:r>
+      <w:r>
+        <w:rPr>
+          <w:rFonts w:eastAsiaTheme="minorHAnsi"/>
+          <w:color w:val="000000"/>
+          <w:sz w:val="28"/>
+          <w:szCs w:val="28"/>
+          <w:lang w:val="ru-RU"/>
+        </w:rPr>
+        <w:t xml:space="preserve">+1, </w:t>
+      </w:r>
+      <w:r>
+        <w:rPr>
+          <w:rFonts w:eastAsiaTheme="minorHAnsi"/>
+          <w:color w:val="000000"/>
           <w:sz w:val="28"/>
           <w:szCs w:val="28"/>
           <w:lang w:val="en-US"/>
         </w:rPr>
-        <w:t>j</w:t>
-      </w:r>
-      <w:r>
-        <w:rPr>
-          <w:rFonts w:eastAsiaTheme="minorHAnsi"/>
-          <w:sz w:val="28"/>
-          <w:szCs w:val="28"/>
-        </w:rPr>
-        <w:t>^2==</w:t>
-      </w:r>
-      <w:r>
-        <w:rPr>
-          <w:rFonts w:eastAsiaTheme="minorHAnsi"/>
-          <w:sz w:val="28"/>
-          <w:szCs w:val="28"/>
-          <w:lang w:val="en-US"/>
-        </w:rPr>
-        <w:t>q</w:t>
-      </w:r>
-      <w:r>
-        <w:rPr>
-          <w:rFonts w:eastAsiaTheme="minorHAnsi"/>
-          <w:sz w:val="28"/>
-          <w:szCs w:val="28"/>
-        </w:rPr>
-        <w:t>^2</w:t>
-      </w:r>
-    </w:p>
-    <w:p>
-      <w:pPr>
-        <w:rPr>
-          <w:rFonts w:eastAsiaTheme="minorHAnsi"/>
-          <w:b/>
-          <w:sz w:val="28"/>
-          <w:szCs w:val="28"/>
-        </w:rPr>
-      </w:pPr>
-      <w:r>
-        <w:rPr>
-          <w:rFonts w:eastAsiaTheme="minorHAnsi"/>
-          <w:sz w:val="28"/>
-          <w:szCs w:val="28"/>
-        </w:rPr>
-        <w:t xml:space="preserve">                </w:t>
-      </w:r>
-      <w:r>
-        <w:rPr>
-          <w:rFonts w:eastAsiaTheme="minorHAnsi"/>
-          <w:b/>
-          <w:sz w:val="28"/>
-          <w:szCs w:val="28"/>
-        </w:rPr>
-        <w:t>то</w:t>
-      </w:r>
-    </w:p>
-    <w:p>
-      <w:pPr>
-        <w:rPr>
-          <w:rFonts w:eastAsiaTheme="minorHAnsi"/>
-          <w:sz w:val="28"/>
-          <w:szCs w:val="28"/>
-        </w:rPr>
-      </w:pPr>
-      <w:r>
-        <w:rPr>
-          <w:rFonts w:eastAsiaTheme="minorHAnsi"/>
-          <w:b/>
-          <w:sz w:val="28"/>
-          <w:szCs w:val="28"/>
-        </w:rPr>
-        <w:t xml:space="preserve">                       </w:t>
-      </w:r>
-      <w:proofErr w:type="gramStart"/>
-      <w:r>
-        <w:rPr>
-          <w:rFonts w:eastAsiaTheme="minorHAnsi"/>
-          <w:sz w:val="28"/>
-          <w:szCs w:val="28"/>
-          <w:lang w:val="en-US"/>
-        </w:rPr>
-        <w:t>f</w:t>
-      </w:r>
-      <w:proofErr w:type="gramEnd"/>
-      <w:r>
-        <w:rPr>
-          <w:rFonts w:eastAsiaTheme="minorHAnsi"/>
+        <w:t>l</w:t>
+      </w:r>
+      <w:r>
+        <w:rPr>
+          <w:rFonts w:eastAsiaTheme="minorHAnsi"/>
+          <w:color w:val="000000"/>
           <w:sz w:val="28"/>
           <w:szCs w:val="28"/>
           <w:lang w:val="ru-RU"/>
         </w:rPr>
-        <w:t>:=</w:t>
-      </w:r>
-      <w:r>
-        <w:rPr>
-          <w:rFonts w:eastAsiaTheme="minorHAnsi"/>
-          <w:sz w:val="28"/>
-          <w:szCs w:val="28"/>
-        </w:rPr>
-        <w:t>1</w:t>
-      </w:r>
-    </w:p>
-    <w:p>
-      <w:pPr>
-        <w:rPr>
-          <w:rFonts w:eastAsiaTheme="minorHAnsi"/>
-          <w:b/>
-          <w:sz w:val="28"/>
-          <w:szCs w:val="28"/>
-        </w:rPr>
-      </w:pPr>
-      <w:r>
-        <w:rPr>
-          <w:rFonts w:eastAsiaTheme="minorHAnsi"/>
-          <w:sz w:val="28"/>
-          <w:szCs w:val="28"/>
-        </w:rPr>
-        <w:t xml:space="preserve">                </w:t>
-      </w:r>
-      <w:r>
-        <w:rPr>
-          <w:rFonts w:eastAsiaTheme="minorHAnsi"/>
-          <w:b/>
-          <w:sz w:val="28"/>
-          <w:szCs w:val="28"/>
-        </w:rPr>
-        <w:t>інакше</w:t>
-      </w:r>
-    </w:p>
-    <w:p>
-      <w:pPr>
-        <w:rPr>
-          <w:rFonts w:eastAsiaTheme="minorHAnsi"/>
-          <w:sz w:val="28"/>
-          <w:szCs w:val="28"/>
-        </w:rPr>
-      </w:pPr>
-      <w:r>
-        <w:rPr>
-          <w:rFonts w:eastAsiaTheme="minorHAnsi"/>
-          <w:b/>
-          <w:sz w:val="28"/>
-          <w:szCs w:val="28"/>
-        </w:rPr>
-        <w:t xml:space="preserve">                       </w:t>
-      </w:r>
-      <w:proofErr w:type="gramStart"/>
-      <w:r>
-        <w:rPr>
-          <w:rFonts w:eastAsiaTheme="minorHAnsi"/>
-          <w:sz w:val="28"/>
-          <w:szCs w:val="28"/>
-          <w:lang w:val="en-US"/>
-        </w:rPr>
-        <w:t>f</w:t>
-      </w:r>
-      <w:proofErr w:type="gramEnd"/>
-      <w:r>
-        <w:rPr>
-          <w:rFonts w:eastAsiaTheme="minorHAnsi"/>
-          <w:sz w:val="28"/>
-          <w:szCs w:val="28"/>
-          <w:lang w:val="ru-RU"/>
-        </w:rPr>
-        <w:t>:=</w:t>
-      </w:r>
-      <w:r>
-        <w:rPr>
-          <w:rFonts w:eastAsiaTheme="minorHAnsi"/>
-          <w:sz w:val="28"/>
-          <w:szCs w:val="28"/>
-        </w:rPr>
-        <w:t>0</w:t>
+        <w:t>)</w:t>
       </w:r>
     </w:p>
     <w:p>
@@ -3127,45 +3470,16 @@
           <w:sz w:val="28"/>
           <w:szCs w:val="28"/>
         </w:rPr>
-        <w:t xml:space="preserve">          Все якщо</w:t>
-      </w:r>
-    </w:p>
-    <w:p>
-      <w:pPr>
-        <w:rPr>
-          <w:rFonts w:eastAsiaTheme="minorHAnsi"/>
-          <w:sz w:val="28"/>
-          <w:szCs w:val="28"/>
-          <w:lang w:val="ru-RU"/>
-        </w:rPr>
-      </w:pPr>
-      <w:r>
-        <w:rPr>
-          <w:rFonts w:eastAsiaTheme="minorHAnsi"/>
-          <w:b/>
-          <w:sz w:val="28"/>
-          <w:szCs w:val="28"/>
-        </w:rPr>
-        <w:t>повернути</w:t>
-      </w:r>
-      <w:r>
-        <w:rPr>
-          <w:rFonts w:eastAsiaTheme="minorHAnsi"/>
-          <w:b/>
-          <w:sz w:val="28"/>
-          <w:szCs w:val="28"/>
-          <w:lang w:val="ru-RU"/>
-        </w:rPr>
-        <w:t xml:space="preserve"> </w:t>
-      </w:r>
-      <w:r>
-        <w:rPr>
-          <w:rFonts w:eastAsiaTheme="minorHAnsi"/>
-          <w:sz w:val="28"/>
-          <w:szCs w:val="28"/>
-          <w:lang w:val="en-US"/>
-        </w:rPr>
-        <w:t>f</w:t>
+        <w:t xml:space="preserve">         </w:t>
+      </w:r>
+      <w:r>
+        <w:rPr>
+          <w:rFonts w:eastAsiaTheme="minorHAnsi"/>
+          <w:b/>
+          <w:sz w:val="28"/>
+          <w:szCs w:val="28"/>
+        </w:rPr>
+        <w:t>Все якщо</w:t>
       </w:r>
     </w:p>
     <w:p>
@@ -3209,44 +3523,55 @@
     </w:p>
     <w:p>
       <w:pPr>
-        <w:rPr>
-          <w:rFonts w:eastAsiaTheme="minorHAnsi"/>
-          <w:b/>
-          <w:sz w:val="28"/>
-          <w:szCs w:val="28"/>
-        </w:rPr>
-      </w:pPr>
-      <w:r>
-        <w:rPr>
-          <w:rFonts w:eastAsiaTheme="minorHAnsi"/>
-          <w:b/>
-          <w:sz w:val="28"/>
-          <w:szCs w:val="28"/>
-        </w:rPr>
-        <w:t>Крок 1</w:t>
-      </w:r>
-    </w:p>
-    <w:p>
-      <w:pPr>
-        <w:rPr>
-          <w:rFonts w:eastAsiaTheme="minorHAnsi"/>
-          <w:sz w:val="28"/>
-          <w:szCs w:val="28"/>
-        </w:rPr>
-      </w:pPr>
-      <w:r>
-        <w:rPr>
-          <w:rFonts w:eastAsiaTheme="minorHAnsi"/>
+        <w:jc w:val="center"/>
+        <w:rPr>
+          <w:b/>
+          <w:sz w:val="28"/>
+          <w:szCs w:val="28"/>
+        </w:rPr>
+      </w:pPr>
+      <w:r>
+        <w:rPr>
+          <w:b/>
+          <w:sz w:val="28"/>
+          <w:szCs w:val="28"/>
+        </w:rPr>
+        <w:t>Основна програма</w:t>
+      </w:r>
+    </w:p>
+    <w:p>
+      <w:pPr>
+        <w:rPr>
+          <w:rFonts w:eastAsiaTheme="minorHAnsi"/>
+          <w:sz w:val="28"/>
+          <w:szCs w:val="28"/>
+        </w:rPr>
+      </w:pPr>
+    </w:p>
+    <w:p>
+      <w:pPr>
+        <w:rPr>
+          <w:rFonts w:eastAsiaTheme="minorHAnsi"/>
+          <w:b/>
+          <w:sz w:val="28"/>
+          <w:szCs w:val="28"/>
+        </w:rPr>
+      </w:pPr>
+      <w:r>
+        <w:rPr>
+          <w:rFonts w:eastAsiaTheme="minorHAnsi"/>
+          <w:b/>
           <w:noProof/>
           <w:sz w:val="28"/>
           <w:szCs w:val="28"/>
           <w:lang w:val="ru-RU" w:eastAsia="ru-RU"/>
         </w:rPr>
+        <w:lastRenderedPageBreak/>
         <w:drawing>
           <wp:inline distT="0" distB="0" distL="0" distR="0">
-            <wp:extent cx="1269365" cy="2000885"/>
-            <wp:effectExtent l="0" t="0" r="6985" b="0"/>
-            <wp:docPr id="1" name="Рисунок 1" descr="C:\Users\Стас\OneDrive\Изображения\Снимки экрана\2021-11-11 (15).png"/>
+            <wp:extent cx="1104900" cy="3174837"/>
+            <wp:effectExtent l="0" t="0" r="0" b="6985"/>
+            <wp:docPr id="6" name="Рисунок 6" descr="C:\Users\Стас\OneDrive\Изображения\Снимки экрана\2021-11-22 (2).png"/>
             <wp:cNvGraphicFramePr>
               <a:graphicFrameLocks xmlns:a="http://schemas.openxmlformats.org/drawingml/2006/main" noChangeAspect="1"/>
             </wp:cNvGraphicFramePr>
@@ -3254,7 +3579,7 @@
               <a:graphicData uri="http://schemas.openxmlformats.org/drawingml/2006/picture">
                 <pic:pic xmlns:pic="http://schemas.openxmlformats.org/drawingml/2006/picture">
                   <pic:nvPicPr>
-                    <pic:cNvPr id="0" name="Picture 1" descr="C:\Users\Стас\OneDrive\Изображения\Снимки экрана\2021-11-11 (15).png"/>
+                    <pic:cNvPr id="0" name="Picture 3" descr="C:\Users\Стас\OneDrive\Изображения\Снимки экрана\2021-11-22 (2).png"/>
                     <pic:cNvPicPr>
                       <a:picLocks noChangeAspect="1" noChangeArrowheads="1"/>
                     </pic:cNvPicPr>
@@ -3275,7 +3600,7 @@
                   <pic:spPr bwMode="auto">
                     <a:xfrm>
                       <a:off x="0" y="0"/>
-                      <a:ext cx="1269365" cy="2000885"/>
+                      <a:ext cx="1125253" cy="3233320"/>
                     </a:xfrm>
                     <a:prstGeom prst="rect">
                       <a:avLst/>
@@ -3294,30 +3619,32 @@
     </w:p>
     <w:p>
       <w:pPr>
-        <w:rPr>
-          <w:rFonts w:eastAsiaTheme="minorHAnsi"/>
-          <w:b/>
-          <w:sz w:val="28"/>
-          <w:szCs w:val="28"/>
-        </w:rPr>
-      </w:pPr>
-      <w:r>
-        <w:rPr>
-          <w:rFonts w:eastAsiaTheme="minorHAnsi"/>
-          <w:b/>
-          <w:sz w:val="28"/>
-          <w:szCs w:val="28"/>
-        </w:rPr>
-        <w:t>Крок 2</w:t>
-      </w:r>
-    </w:p>
-    <w:p>
-      <w:pPr>
-        <w:rPr>
-          <w:rFonts w:eastAsiaTheme="minorHAnsi"/>
-          <w:b/>
-          <w:sz w:val="28"/>
-          <w:szCs w:val="28"/>
+        <w:jc w:val="center"/>
+        <w:rPr>
+          <w:rFonts w:eastAsiaTheme="minorHAnsi"/>
+          <w:b/>
+          <w:sz w:val="28"/>
+          <w:szCs w:val="28"/>
+        </w:rPr>
+      </w:pPr>
+      <w:r>
+        <w:rPr>
+          <w:rFonts w:eastAsiaTheme="minorHAnsi"/>
+          <w:b/>
+          <w:sz w:val="28"/>
+          <w:szCs w:val="28"/>
+        </w:rPr>
+        <w:t>Підпрограма</w:t>
+      </w:r>
+    </w:p>
+    <w:p>
+      <w:pPr>
+        <w:rPr>
+          <w:rFonts w:eastAsiaTheme="minorHAnsi"/>
+          <w:b/>
+          <w:sz w:val="28"/>
+          <w:szCs w:val="28"/>
+          <w:lang w:val="ru-RU"/>
         </w:rPr>
       </w:pPr>
       <w:r>
@@ -3329,12 +3656,11 @@
           <w:szCs w:val="28"/>
           <w:lang w:val="ru-RU" w:eastAsia="ru-RU"/>
         </w:rPr>
-        <w:lastRenderedPageBreak/>
         <w:drawing>
           <wp:inline distT="0" distB="0" distL="0" distR="0">
-            <wp:extent cx="3208655" cy="8057515"/>
-            <wp:effectExtent l="0" t="0" r="0" b="635"/>
-            <wp:docPr id="2" name="Рисунок 2" descr="C:\Users\Стас\OneDrive\Изображения\Снимки экрана\2021-11-12 (2).png"/>
+            <wp:extent cx="3629025" cy="5425643"/>
+            <wp:effectExtent l="0" t="0" r="0" b="3810"/>
+            <wp:docPr id="7" name="Рисунок 7" descr="C:\Users\Стас\OneDrive\Изображения\Снимки экрана\2021-11-22 (3).png"/>
             <wp:cNvGraphicFramePr>
               <a:graphicFrameLocks xmlns:a="http://schemas.openxmlformats.org/drawingml/2006/main" noChangeAspect="1"/>
             </wp:cNvGraphicFramePr>
@@ -3342,7 +3668,7 @@
               <a:graphicData uri="http://schemas.openxmlformats.org/drawingml/2006/picture">
                 <pic:pic xmlns:pic="http://schemas.openxmlformats.org/drawingml/2006/picture">
                   <pic:nvPicPr>
-                    <pic:cNvPr id="0" name="Picture 1" descr="C:\Users\Стас\OneDrive\Изображения\Снимки экрана\2021-11-12 (2).png"/>
+                    <pic:cNvPr id="0" name="Picture 4" descr="C:\Users\Стас\OneDrive\Изображения\Снимки экрана\2021-11-22 (3).png"/>
                     <pic:cNvPicPr>
                       <a:picLocks noChangeAspect="1" noChangeArrowheads="1"/>
                     </pic:cNvPicPr>
@@ -3363,7 +3689,7 @@
                   <pic:spPr bwMode="auto">
                     <a:xfrm>
                       <a:off x="0" y="0"/>
-                      <a:ext cx="3208655" cy="8057515"/>
+                      <a:ext cx="3636806" cy="5437276"/>
                     </a:xfrm>
                     <a:prstGeom prst="rect">
                       <a:avLst/>
@@ -3379,26 +3705,24 @@
           </wp:inline>
         </w:drawing>
       </w:r>
-      <w:bookmarkStart w:id="0" w:name="_GoBack"/>
-      <w:bookmarkEnd w:id="0"/>
-    </w:p>
-    <w:p>
-      <w:pPr>
-        <w:rPr>
-          <w:rFonts w:eastAsiaTheme="minorHAnsi"/>
-          <w:b/>
-          <w:sz w:val="28"/>
-          <w:szCs w:val="28"/>
-        </w:rPr>
-      </w:pPr>
-      <w:r>
-        <w:rPr>
-          <w:rFonts w:eastAsiaTheme="minorHAnsi"/>
-          <w:b/>
-          <w:sz w:val="28"/>
-          <w:szCs w:val="28"/>
-        </w:rPr>
-        <w:t>Підпрограма</w:t>
+    </w:p>
+    <w:p>
+      <w:pPr>
+        <w:rPr>
+          <w:rFonts w:eastAsiaTheme="minorHAnsi"/>
+          <w:b/>
+          <w:sz w:val="28"/>
+          <w:szCs w:val="28"/>
+        </w:rPr>
+      </w:pPr>
+      <w:r>
+        <w:rPr>
+          <w:rFonts w:eastAsiaTheme="minorHAnsi"/>
+          <w:b/>
+          <w:sz w:val="28"/>
+          <w:szCs w:val="28"/>
+        </w:rPr>
+        <w:t>Програма на мові С++:</w:t>
       </w:r>
     </w:p>
     <w:p>
@@ -3422,9 +3746,9 @@
         <w:lastRenderedPageBreak/>
         <w:drawing>
           <wp:inline distT="0" distB="0" distL="0" distR="0">
-            <wp:extent cx="3363595" cy="4799330"/>
-            <wp:effectExtent l="0" t="0" r="8255" b="1270"/>
-            <wp:docPr id="9" name="Рисунок 9" descr="C:\Users\Стас\OneDrive\Изображения\Снимки экрана\2021-11-11 (29).png"/>
+            <wp:extent cx="4133850" cy="4600575"/>
+            <wp:effectExtent l="0" t="0" r="0" b="9525"/>
+            <wp:docPr id="4" name="Рисунок 4" descr="C:\Users\Стас\OneDrive\Изображения\Снимки экрана\2021-11-21 (3).png"/>
             <wp:cNvGraphicFramePr>
               <a:graphicFrameLocks xmlns:a="http://schemas.openxmlformats.org/drawingml/2006/main" noChangeAspect="1"/>
             </wp:cNvGraphicFramePr>
@@ -3432,7 +3756,7 @@
               <a:graphicData uri="http://schemas.openxmlformats.org/drawingml/2006/picture">
                 <pic:pic xmlns:pic="http://schemas.openxmlformats.org/drawingml/2006/picture">
                   <pic:nvPicPr>
-                    <pic:cNvPr id="0" name="Picture 9" descr="C:\Users\Стас\OneDrive\Изображения\Снимки экрана\2021-11-11 (29).png"/>
+                    <pic:cNvPr id="0" name="Picture 2" descr="C:\Users\Стас\OneDrive\Изображения\Снимки экрана\2021-11-21 (3).png"/>
                     <pic:cNvPicPr>
                       <a:picLocks noChangeAspect="1" noChangeArrowheads="1"/>
                     </pic:cNvPicPr>
@@ -3453,7 +3777,7 @@
                   <pic:spPr bwMode="auto">
                     <a:xfrm>
                       <a:off x="0" y="0"/>
-                      <a:ext cx="3363595" cy="4799330"/>
+                      <a:ext cx="4133850" cy="4600575"/>
                     </a:xfrm>
                     <a:prstGeom prst="rect">
                       <a:avLst/>
@@ -3475,27 +3799,38 @@
         <w:rPr>
           <w:rFonts w:eastAsiaTheme="minorHAnsi"/>
           <w:b/>
-          <w:sz w:val="28"/>
-          <w:szCs w:val="28"/>
-        </w:rPr>
-      </w:pPr>
-      <w:r>
-        <w:rPr>
-          <w:rFonts w:eastAsiaTheme="minorHAnsi"/>
-          <w:b/>
-          <w:sz w:val="28"/>
-          <w:szCs w:val="28"/>
-        </w:rPr>
-        <w:t>Програма на мові С++:</w:t>
-      </w:r>
-    </w:p>
-    <w:p>
-      <w:pPr>
-        <w:rPr>
-          <w:rFonts w:eastAsiaTheme="minorHAnsi"/>
-          <w:b/>
-          <w:sz w:val="28"/>
-          <w:szCs w:val="28"/>
+          <w:noProof/>
+          <w:sz w:val="28"/>
+          <w:szCs w:val="28"/>
+          <w:lang w:val="ru-RU" w:eastAsia="ru-RU"/>
+        </w:rPr>
+      </w:pPr>
+      <w:r>
+        <w:rPr>
+          <w:rFonts w:eastAsiaTheme="minorHAnsi"/>
+          <w:b/>
+          <w:noProof/>
+          <w:sz w:val="28"/>
+          <w:szCs w:val="28"/>
+          <w:lang w:val="ru-RU" w:eastAsia="ru-RU"/>
+        </w:rPr>
+        <w:t>Робота програми на С++:</w:t>
+      </w:r>
+    </w:p>
+    <w:p>
+      <w:pPr>
+        <w:tabs>
+          <w:tab w:val="left" w:pos="1237"/>
+        </w:tabs>
+        <w:spacing w:line="360" w:lineRule="auto"/>
+        <w:jc w:val="center"/>
+        <w:rPr>
+          <w:rFonts w:eastAsiaTheme="minorHAnsi"/>
+          <w:b/>
+          <w:noProof/>
+          <w:sz w:val="28"/>
+          <w:szCs w:val="28"/>
+          <w:lang w:val="ru-RU" w:eastAsia="ru-RU"/>
         </w:rPr>
       </w:pPr>
       <w:r>
@@ -3509,9 +3844,9 @@
         </w:rPr>
         <w:drawing>
           <wp:inline distT="0" distB="0" distL="0" distR="0">
-            <wp:extent cx="3264130" cy="3801335"/>
-            <wp:effectExtent l="0" t="0" r="0" b="8890"/>
-            <wp:docPr id="8" name="Рисунок 8" descr="C:\Users\Стас\OneDrive\Изображения\Снимки экрана\2021-11-11 (27).png"/>
+            <wp:extent cx="3581400" cy="1562100"/>
+            <wp:effectExtent l="0" t="0" r="0" b="0"/>
+            <wp:docPr id="3" name="Рисунок 3" descr="C:\Users\Стас\OneDrive\Изображения\Снимки экрана\2021-11-21 (2).png"/>
             <wp:cNvGraphicFramePr>
               <a:graphicFrameLocks xmlns:a="http://schemas.openxmlformats.org/drawingml/2006/main" noChangeAspect="1"/>
             </wp:cNvGraphicFramePr>
@@ -3519,7 +3854,7 @@
               <a:graphicData uri="http://schemas.openxmlformats.org/drawingml/2006/picture">
                 <pic:pic xmlns:pic="http://schemas.openxmlformats.org/drawingml/2006/picture">
                   <pic:nvPicPr>
-                    <pic:cNvPr id="0" name="Picture 8" descr="C:\Users\Стас\OneDrive\Изображения\Снимки экрана\2021-11-11 (27).png"/>
+                    <pic:cNvPr id="0" name="Picture 1" descr="C:\Users\Стас\OneDrive\Изображения\Снимки экрана\2021-11-21 (2).png"/>
                     <pic:cNvPicPr>
                       <a:picLocks noChangeAspect="1" noChangeArrowheads="1"/>
                     </pic:cNvPicPr>
@@ -3540,7 +3875,7 @@
                   <pic:spPr bwMode="auto">
                     <a:xfrm>
                       <a:off x="0" y="0"/>
-                      <a:ext cx="3274996" cy="3813989"/>
+                      <a:ext cx="3581400" cy="1562100"/>
                     </a:xfrm>
                     <a:prstGeom prst="rect">
                       <a:avLst/>
@@ -3556,16 +3891,6 @@
           </wp:inline>
         </w:drawing>
       </w:r>
-    </w:p>
-    <w:p>
-      <w:pPr>
-        <w:rPr>
-          <w:rFonts w:eastAsiaTheme="minorHAnsi"/>
-          <w:b/>
-          <w:sz w:val="28"/>
-          <w:szCs w:val="28"/>
-        </w:rPr>
-      </w:pPr>
       <w:r>
         <w:rPr>
           <w:rFonts w:eastAsiaTheme="minorHAnsi"/>
@@ -3575,55 +3900,7 @@
           <w:szCs w:val="28"/>
           <w:lang w:val="ru-RU" w:eastAsia="ru-RU"/>
         </w:rPr>
-        <w:lastRenderedPageBreak/>
-        <w:drawing>
-          <wp:inline distT="0" distB="0" distL="0" distR="0">
-            <wp:extent cx="1640205" cy="1125220"/>
-            <wp:effectExtent l="0" t="0" r="0" b="0"/>
-            <wp:docPr id="5" name="Рисунок 5" descr="C:\Users\Стас\OneDrive\Изображения\Снимки экрана\2021-11-11 (21).png"/>
-            <wp:cNvGraphicFramePr>
-              <a:graphicFrameLocks xmlns:a="http://schemas.openxmlformats.org/drawingml/2006/main" noChangeAspect="1"/>
-            </wp:cNvGraphicFramePr>
-            <a:graphic xmlns:a="http://schemas.openxmlformats.org/drawingml/2006/main">
-              <a:graphicData uri="http://schemas.openxmlformats.org/drawingml/2006/picture">
-                <pic:pic xmlns:pic="http://schemas.openxmlformats.org/drawingml/2006/picture">
-                  <pic:nvPicPr>
-                    <pic:cNvPr id="0" name="Picture 5" descr="C:\Users\Стас\OneDrive\Изображения\Снимки экрана\2021-11-11 (21).png"/>
-                    <pic:cNvPicPr>
-                      <a:picLocks noChangeAspect="1" noChangeArrowheads="1"/>
-                    </pic:cNvPicPr>
-                  </pic:nvPicPr>
-                  <pic:blipFill>
-                    <a:blip r:embed="rId8">
-                      <a:extLst>
-                        <a:ext uri="{28A0092B-C50C-407E-A947-70E740481C1C}">
-                          <a14:useLocalDpi xmlns:a14="http://schemas.microsoft.com/office/drawing/2010/main" val="0"/>
-                        </a:ext>
-                      </a:extLst>
-                    </a:blip>
-                    <a:srcRect/>
-                    <a:stretch>
-                      <a:fillRect/>
-                    </a:stretch>
-                  </pic:blipFill>
-                  <pic:spPr bwMode="auto">
-                    <a:xfrm>
-                      <a:off x="0" y="0"/>
-                      <a:ext cx="1640205" cy="1125220"/>
-                    </a:xfrm>
-                    <a:prstGeom prst="rect">
-                      <a:avLst/>
-                    </a:prstGeom>
-                    <a:noFill/>
-                    <a:ln>
-                      <a:noFill/>
-                    </a:ln>
-                  </pic:spPr>
-                </pic:pic>
-              </a:graphicData>
-            </a:graphic>
-          </wp:inline>
-        </w:drawing>
+        <w:t xml:space="preserve"> </w:t>
       </w:r>
     </w:p>
     <w:p>
@@ -3649,15 +3926,6 @@
         </w:rPr>
         <w:t>Випробування алгоритму</w:t>
       </w:r>
-    </w:p>
-    <w:p>
-      <w:pPr>
-        <w:rPr>
-          <w:sz w:val="28"/>
-          <w:szCs w:val="28"/>
-          <w:lang w:val="ru-RU"/>
-        </w:rPr>
-      </w:pPr>
     </w:p>
     <w:tbl>
       <w:tblPr>
@@ -3860,7 +4128,7 @@
                 <w:szCs w:val="28"/>
                 <w:lang w:val="en-US"/>
               </w:rPr>
-              <w:t>Pifagor’s</w:t>
+              <w:t>Pifagor</w:t>
             </w:r>
             <w:proofErr w:type="spellEnd"/>
             <w:r>
@@ -3915,20 +4183,48 @@
               </w:rPr>
               <w:t xml:space="preserve">a:=3, b:=4, c:=5; </w:t>
             </w:r>
+          </w:p>
+        </w:tc>
+      </w:tr>
+      <w:tr>
+        <w:tc>
+          <w:tcPr>
+            <w:tcW w:w="1129" w:type="dxa"/>
+          </w:tcPr>
+          <w:p>
+            <w:pPr>
+              <w:rPr>
+                <w:sz w:val="28"/>
+                <w:szCs w:val="28"/>
+              </w:rPr>
+            </w:pPr>
             <w:r>
               <w:rPr>
                 <w:sz w:val="28"/>
                 <w:szCs w:val="28"/>
               </w:rPr>
-              <w:t>р:=</w:t>
+              <w:t>4</w:t>
             </w:r>
+          </w:p>
+        </w:tc>
+        <w:tc>
+          <w:tcPr>
+            <w:tcW w:w="8216" w:type="dxa"/>
+          </w:tcPr>
+          <w:p>
+            <w:pPr>
+              <w:rPr>
+                <w:sz w:val="28"/>
+                <w:szCs w:val="28"/>
+              </w:rPr>
+            </w:pPr>
             <w:r>
               <w:rPr>
                 <w:sz w:val="28"/>
                 <w:szCs w:val="28"/>
                 <w:lang w:val="en-US"/>
               </w:rPr>
-              <w:t>1</w:t>
+              <w:t xml:space="preserve">a:=6, b:=8, c:=10; </w:t>
             </w:r>
           </w:p>
         </w:tc>
@@ -3950,7 +4246,7 @@
                 <w:sz w:val="28"/>
                 <w:szCs w:val="28"/>
               </w:rPr>
-              <w:t>4</w:t>
+              <w:t>5</w:t>
             </w:r>
           </w:p>
         </w:tc>
@@ -3971,22 +4267,7 @@
                 <w:szCs w:val="28"/>
                 <w:lang w:val="en-US"/>
               </w:rPr>
-              <w:t xml:space="preserve">a:=6, b:=8, c:=10; </w:t>
-            </w:r>
-            <w:r>
-              <w:rPr>
-                <w:sz w:val="28"/>
-                <w:szCs w:val="28"/>
-              </w:rPr>
-              <w:t>р:=</w:t>
-            </w:r>
-            <w:r>
-              <w:rPr>
-                <w:sz w:val="28"/>
-                <w:szCs w:val="28"/>
-                <w:lang w:val="en-US"/>
-              </w:rPr>
-              <w:t>1</w:t>
+              <w:t xml:space="preserve">a:=5, b:=12, c:=13; </w:t>
             </w:r>
           </w:p>
         </w:tc>
@@ -4008,7 +4289,7 @@
                 <w:sz w:val="28"/>
                 <w:szCs w:val="28"/>
               </w:rPr>
-              <w:t>5</w:t>
+              <w:t>6</w:t>
             </w:r>
           </w:p>
         </w:tc>
@@ -4029,22 +4310,7 @@
                 <w:szCs w:val="28"/>
                 <w:lang w:val="en-US"/>
               </w:rPr>
-              <w:t xml:space="preserve">a:=5, b:=12, c:=13; </w:t>
-            </w:r>
-            <w:r>
-              <w:rPr>
-                <w:sz w:val="28"/>
-                <w:szCs w:val="28"/>
-              </w:rPr>
-              <w:t>р:=</w:t>
-            </w:r>
-            <w:r>
-              <w:rPr>
-                <w:sz w:val="28"/>
-                <w:szCs w:val="28"/>
-                <w:lang w:val="en-US"/>
-              </w:rPr>
-              <w:t>1</w:t>
+              <w:t xml:space="preserve">a:=9, b:=12, c:=15; </w:t>
             </w:r>
           </w:p>
         </w:tc>
@@ -4066,7 +4332,7 @@
                 <w:sz w:val="28"/>
                 <w:szCs w:val="28"/>
               </w:rPr>
-              <w:t>6</w:t>
+              <w:t>7</w:t>
             </w:r>
           </w:p>
         </w:tc>
@@ -4087,22 +4353,7 @@
                 <w:szCs w:val="28"/>
                 <w:lang w:val="en-US"/>
               </w:rPr>
-              <w:t xml:space="preserve">a:=9, b:=12, c:=15; </w:t>
-            </w:r>
-            <w:r>
-              <w:rPr>
-                <w:sz w:val="28"/>
-                <w:szCs w:val="28"/>
-              </w:rPr>
-              <w:t>р:=</w:t>
-            </w:r>
-            <w:r>
-              <w:rPr>
-                <w:sz w:val="28"/>
-                <w:szCs w:val="28"/>
-                <w:lang w:val="en-US"/>
-              </w:rPr>
-              <w:t>1</w:t>
+              <w:t xml:space="preserve">a:=8, b:=15, c:=17; </w:t>
             </w:r>
           </w:p>
         </w:tc>
@@ -4119,13 +4370,6 @@
                 <w:szCs w:val="28"/>
               </w:rPr>
             </w:pPr>
-            <w:r>
-              <w:rPr>
-                <w:sz w:val="28"/>
-                <w:szCs w:val="28"/>
-              </w:rPr>
-              <w:t>7</w:t>
-            </w:r>
           </w:p>
         </w:tc>
         <w:tc>
@@ -4143,57 +4387,6 @@
               <w:rPr>
                 <w:sz w:val="28"/>
                 <w:szCs w:val="28"/>
-                <w:lang w:val="en-US"/>
-              </w:rPr>
-              <w:t xml:space="preserve">a:=8, b:=15, c:=17; </w:t>
-            </w:r>
-            <w:r>
-              <w:rPr>
-                <w:sz w:val="28"/>
-                <w:szCs w:val="28"/>
-              </w:rPr>
-              <w:t>р:=</w:t>
-            </w:r>
-            <w:r>
-              <w:rPr>
-                <w:sz w:val="28"/>
-                <w:szCs w:val="28"/>
-                <w:lang w:val="en-US"/>
-              </w:rPr>
-              <w:t>1</w:t>
-            </w:r>
-          </w:p>
-        </w:tc>
-      </w:tr>
-      <w:tr>
-        <w:tc>
-          <w:tcPr>
-            <w:tcW w:w="1129" w:type="dxa"/>
-          </w:tcPr>
-          <w:p>
-            <w:pPr>
-              <w:rPr>
-                <w:sz w:val="28"/>
-                <w:szCs w:val="28"/>
-              </w:rPr>
-            </w:pPr>
-          </w:p>
-        </w:tc>
-        <w:tc>
-          <w:tcPr>
-            <w:tcW w:w="8216" w:type="dxa"/>
-          </w:tcPr>
-          <w:p>
-            <w:pPr>
-              <w:rPr>
-                <w:sz w:val="28"/>
-                <w:szCs w:val="28"/>
-              </w:rPr>
-            </w:pPr>
-            <w:r>
-              <w:rPr>
-                <w:sz w:val="28"/>
-                <w:szCs w:val="28"/>
               </w:rPr>
               <w:t>Кінець</w:t>
             </w:r>
@@ -4240,6 +4433,7 @@
           <w:sz w:val="28"/>
           <w:szCs w:val="28"/>
         </w:rPr>
+        <w:lastRenderedPageBreak/>
         <w:t>Отже, у результаті лабораторної роботи ми дослідили</w:t>
       </w:r>
       <w:r>
@@ -4291,15 +4485,59 @@
           <w:sz w:val="28"/>
           <w:szCs w:val="28"/>
         </w:rPr>
-        <w:t xml:space="preserve"> трійок натуральних чисел, що менші за задане чис</w:t>
-      </w:r>
-      <w:r>
-        <w:rPr>
-          <w:sz w:val="28"/>
-          <w:szCs w:val="28"/>
-        </w:rPr>
-        <w:t>ло</w:t>
-      </w:r>
+        <w:t xml:space="preserve"> трійок натуральних чисел,</w:t>
+      </w:r>
+      <w:r>
+        <w:rPr>
+          <w:sz w:val="28"/>
+          <w:szCs w:val="28"/>
+        </w:rPr>
+        <w:t xml:space="preserve"> всі</w:t>
+      </w:r>
+      <w:r>
+        <w:rPr>
+          <w:sz w:val="28"/>
+          <w:szCs w:val="28"/>
+        </w:rPr>
+        <w:t xml:space="preserve"> </w:t>
+      </w:r>
+      <w:r>
+        <w:rPr>
+          <w:sz w:val="28"/>
+          <w:szCs w:val="28"/>
+        </w:rPr>
+        <w:t>елементи яких</w:t>
+      </w:r>
+      <w:r>
+        <w:rPr>
+          <w:sz w:val="28"/>
+          <w:szCs w:val="28"/>
+        </w:rPr>
+        <w:t xml:space="preserve"> менші</w:t>
+      </w:r>
+      <w:r>
+        <w:rPr>
+          <w:sz w:val="28"/>
+          <w:szCs w:val="28"/>
+        </w:rPr>
+        <w:t xml:space="preserve"> рівні заданому</w:t>
+      </w:r>
+      <w:r>
+        <w:rPr>
+          <w:sz w:val="28"/>
+          <w:szCs w:val="28"/>
+        </w:rPr>
+        <w:t xml:space="preserve"> чис</w:t>
+      </w:r>
+      <w:r>
+        <w:rPr>
+          <w:sz w:val="28"/>
+          <w:szCs w:val="28"/>
+        </w:rPr>
+        <w:t>лу</w:t>
+      </w:r>
+      <w:bookmarkStart w:id="0" w:name="_GoBack"/>
+      <w:bookmarkEnd w:id="0"/>
       <w:r>
         <w:rPr>
           <w:sz w:val="28"/>
@@ -4328,7 +4566,21 @@
           <w:sz w:val="28"/>
           <w:szCs w:val="28"/>
         </w:rPr>
-        <w:t xml:space="preserve"> 3 кроки: </w:t>
+        <w:t xml:space="preserve"> </w:t>
+      </w:r>
+      <w:r>
+        <w:rPr>
+          <w:sz w:val="28"/>
+          <w:szCs w:val="28"/>
+        </w:rPr>
+        <w:t>2</w:t>
+      </w:r>
+      <w:r>
+        <w:rPr>
+          <w:sz w:val="28"/>
+          <w:szCs w:val="28"/>
+        </w:rPr>
+        <w:t xml:space="preserve"> кроки: </w:t>
       </w:r>
       <w:r>
         <w:rPr>
@@ -4342,28 +4594,44 @@
           <w:sz w:val="28"/>
           <w:szCs w:val="28"/>
         </w:rPr>
-        <w:t xml:space="preserve"> деталізували дії </w:t>
-      </w:r>
-      <w:r>
-        <w:rPr>
-          <w:sz w:val="28"/>
-          <w:szCs w:val="28"/>
-        </w:rPr>
-        <w:t>перебору всіх трійок чисел</w:t>
-      </w:r>
-      <w:r>
-        <w:rPr>
-          <w:sz w:val="28"/>
-          <w:szCs w:val="28"/>
-        </w:rPr>
-        <w:t xml:space="preserve"> та </w:t>
-      </w:r>
-      <w:r>
-        <w:rPr>
-          <w:sz w:val="28"/>
-          <w:szCs w:val="28"/>
-        </w:rPr>
-        <w:t>перевірки істинності a^2+ b^2= c^2</w:t>
+        <w:t xml:space="preserve"> деталізували</w:t>
+      </w:r>
+      <w:r>
+        <w:rPr>
+          <w:sz w:val="28"/>
+          <w:szCs w:val="28"/>
+        </w:rPr>
+        <w:t xml:space="preserve"> обчислення</w:t>
+      </w:r>
+      <w:r>
+        <w:rPr>
+          <w:sz w:val="28"/>
+          <w:szCs w:val="28"/>
+        </w:rPr>
+        <w:t xml:space="preserve"> </w:t>
+      </w:r>
+      <w:r>
+        <w:rPr>
+          <w:sz w:val="28"/>
+          <w:szCs w:val="28"/>
+        </w:rPr>
+        <w:t xml:space="preserve">всіх </w:t>
+      </w:r>
+      <w:proofErr w:type="spellStart"/>
+      <w:r>
+        <w:rPr>
+          <w:sz w:val="28"/>
+          <w:szCs w:val="28"/>
+        </w:rPr>
+        <w:t>піфагорових</w:t>
+      </w:r>
+      <w:proofErr w:type="spellEnd"/>
+      <w:r>
+        <w:rPr>
+          <w:sz w:val="28"/>
+          <w:szCs w:val="28"/>
+        </w:rPr>
+        <w:t xml:space="preserve"> трійок з гіпотенузою с</w:t>
       </w:r>
       <w:r>
         <w:rPr>
@@ -4384,49 +4652,42 @@
           <w:sz w:val="28"/>
           <w:szCs w:val="28"/>
         </w:rPr>
-        <w:t xml:space="preserve"> складний цикл, що являє</w:t>
-      </w:r>
-      <w:r>
-        <w:rPr>
-          <w:sz w:val="28"/>
-          <w:szCs w:val="28"/>
-        </w:rPr>
-        <w:t xml:space="preserve"> собою арифметичний цикл з вкладеним арифметичним циклом, у який вкладено арифметичний цикл з </w:t>
-      </w:r>
-      <w:r>
-        <w:rPr>
-          <w:sz w:val="28"/>
-          <w:szCs w:val="28"/>
-        </w:rPr>
-        <w:t>вкладеними розгалуженням</w:t>
-      </w:r>
-      <w:r>
-        <w:rPr>
-          <w:sz w:val="28"/>
-          <w:szCs w:val="28"/>
-        </w:rPr>
-        <w:t xml:space="preserve"> умовної форми</w:t>
-      </w:r>
-      <w:r>
-        <w:rPr>
-          <w:sz w:val="28"/>
-          <w:szCs w:val="28"/>
-        </w:rPr>
-        <w:t xml:space="preserve"> та</w:t>
-      </w:r>
-      <w:r>
-        <w:rPr>
-          <w:sz w:val="28"/>
-          <w:szCs w:val="28"/>
-        </w:rPr>
-        <w:t xml:space="preserve"> підпрограмою</w:t>
-      </w:r>
-      <w:r>
-        <w:rPr>
-          <w:sz w:val="28"/>
-          <w:szCs w:val="28"/>
-        </w:rPr>
-        <w:t xml:space="preserve">, яка реалізована за допомогою рекурсії. </w:t>
+        <w:t xml:space="preserve"> </w:t>
+      </w:r>
+      <w:r>
+        <w:rPr>
+          <w:sz w:val="28"/>
+          <w:szCs w:val="28"/>
+        </w:rPr>
+        <w:t>рекурсивна процедура</w:t>
+      </w:r>
+      <w:r>
+        <w:rPr>
+          <w:sz w:val="28"/>
+          <w:szCs w:val="28"/>
+        </w:rPr>
+        <w:t xml:space="preserve"> з 1 термінальною та 1 рекурсивною гілками</w:t>
+      </w:r>
+      <w:r>
+        <w:rPr>
+          <w:sz w:val="28"/>
+          <w:szCs w:val="28"/>
+        </w:rPr>
+        <w:t xml:space="preserve">, що </w:t>
+      </w:r>
+      <w:r>
+        <w:rPr>
+          <w:sz w:val="28"/>
+          <w:szCs w:val="28"/>
+        </w:rPr>
+        <w:t>містить складний цикл у рекурсивній гілці.</w:t>
+      </w:r>
+      <w:r>
+        <w:rPr>
+          <w:sz w:val="28"/>
+          <w:szCs w:val="28"/>
+        </w:rPr>
+        <w:t xml:space="preserve"> </w:t>
       </w:r>
       <w:r>
         <w:rPr>
